--- a/ResourceFiles/Fabrikam financial presentation.docx
+++ b/ResourceFiles/Fabrikam financial presentation.docx
@@ -1,1119 +1,831 @@
 
 <file path=word/document.xml><?xml version="1.0" encoding="utf-8"?>
-<w:document xmlns:wpc="http://schemas.microsoft.com/office/word/2010/wordprocessingCanvas" xmlns:cx="http://schemas.microsoft.com/office/drawing/2014/chartex" xmlns:cx1="http://schemas.microsoft.com/office/drawing/2015/9/8/chartex" xmlns:cx2="http://schemas.microsoft.com/office/drawing/2015/10/21/chartex" xmlns:cx3="http://schemas.microsoft.com/office/drawing/2016/5/9/chartex" xmlns:cx4="http://schemas.microsoft.com/office/drawing/2016/5/10/chartex" xmlns:cx5="http://schemas.microsoft.com/office/drawing/2016/5/11/chartex" xmlns:mc="http://schemas.openxmlformats.org/markup-compatibility/2006" xmlns:o="urn:schemas-microsoft-com:office:office" xmlns:r="http://schemas.openxmlformats.org/officeDocument/2006/relationships" xmlns:m="http://schemas.openxmlformats.org/officeDocument/2006/math" xmlns:v="urn:schemas-microsoft-com:vml" xmlns:wp14="http://schemas.microsoft.com/office/word/2010/wordprocessingDrawing" xmlns:wp="http://schemas.openxmlformats.org/drawingml/2006/wordprocessingDrawing" xmlns:w10="urn:schemas-microsoft-com:office:word" xmlns:w="http://schemas.openxmlformats.org/wordprocessingml/2006/main" xmlns:w14="http://schemas.microsoft.com/office/word/2010/wordml" xmlns:w15="http://schemas.microsoft.com/office/word/2012/wordml" xmlns:wne="http://schemas.microsoft.com/office/word/2006/wordml" xmlns:wpg="http://schemas.microsoft.com/office/word/2010/wordprocessingGroup" xmlns:wpi="http://schemas.microsoft.com/office/word/2010/wordprocessingInk" xmlns:wps="http://schemas.microsoft.com/office/word/2010/wordprocessingShape" mc:Ignorable="w14 w15 wp14">
-  <!-- Generated by Aspose.Words for Java 23.6.0 -->
+<w:document xmlns:wpc="http://schemas.microsoft.com/office/word/2010/wordprocessingCanvas" xmlns:cx="http://schemas.microsoft.com/office/drawing/2014/chartex" xmlns:cx1="http://schemas.microsoft.com/office/drawing/2015/9/8/chartex" xmlns:cx2="http://schemas.microsoft.com/office/drawing/2015/10/21/chartex" xmlns:cx3="http://schemas.microsoft.com/office/drawing/2016/5/9/chartex" xmlns:cx4="http://schemas.microsoft.com/office/drawing/2016/5/10/chartex" xmlns:cx5="http://schemas.microsoft.com/office/drawing/2016/5/11/chartex" xmlns:cx6="http://schemas.microsoft.com/office/drawing/2016/5/12/chartex" xmlns:cx7="http://schemas.microsoft.com/office/drawing/2016/5/13/chartex" xmlns:cx8="http://schemas.microsoft.com/office/drawing/2016/5/14/chartex" xmlns:mc="http://schemas.openxmlformats.org/markup-compatibility/2006" xmlns:aink="http://schemas.microsoft.com/office/drawing/2016/ink" xmlns:am3d="http://schemas.microsoft.com/office/drawing/2017/model3d" xmlns:o="urn:schemas-microsoft-com:office:office" xmlns:oel="http://schemas.microsoft.com/office/2019/extlst" xmlns:r="http://schemas.openxmlformats.org/officeDocument/2006/relationships" xmlns:m="http://schemas.openxmlformats.org/officeDocument/2006/math" xmlns:v="urn:schemas-microsoft-com:vml" xmlns:wp14="http://schemas.microsoft.com/office/word/2010/wordprocessingDrawing" xmlns:wp="http://schemas.openxmlformats.org/drawingml/2006/wordprocessingDrawing" xmlns:w10="urn:schemas-microsoft-com:office:word" xmlns:w="http://schemas.openxmlformats.org/wordprocessingml/2006/main" xmlns:w14="http://schemas.microsoft.com/office/word/2010/wordml" xmlns:w15="http://schemas.microsoft.com/office/word/2012/wordml" xmlns:w16cex="http://schemas.microsoft.com/office/word/2018/wordml/cex" xmlns:w16cid="http://schemas.microsoft.com/office/word/2016/wordml/cid" xmlns:w16="http://schemas.microsoft.com/office/word/2018/wordml" xmlns:w16du="http://schemas.microsoft.com/office/word/2023/wordml/word16du" xmlns:w16sdtdh="http://schemas.microsoft.com/office/word/2020/wordml/sdtdatahash" xmlns:w16sdtfl="http://schemas.microsoft.com/office/word/2024/wordml/sdtformatlock" xmlns:w16se="http://schemas.microsoft.com/office/word/2015/wordml/symex" xmlns:wpg="http://schemas.microsoft.com/office/word/2010/wordprocessingGroup" xmlns:wpi="http://schemas.microsoft.com/office/word/2010/wordprocessingInk" xmlns:wne="http://schemas.microsoft.com/office/word/2006/wordml" xmlns:wps="http://schemas.microsoft.com/office/word/2010/wordprocessingShape" mc:Ignorable="w14 w15 w16se w16cid w16 w16cex w16sdtdh w16sdtfl w16du wp14">
   <w:body>
     <w:p>
       <w:pPr>
         <w:pStyle w:val="Title"/>
-        <w:bidi w:val="0"/>
+        <w:rPr>
+          <w:rFonts w:ascii="Segoe UI" w:eastAsia="Microsoft JhengHei" w:hAnsi="Segoe UI"/>
+        </w:rPr>
       </w:pPr>
       <w:r>
         <w:rPr>
-          <w:rStyle w:val="DefaultParagraphFont"/>
-          <w:rFonts w:ascii="PMingLiU" w:eastAsia="PMingLiU" w:hAnsi="PMingLiU" w:cs="PMingLiU"/>
-          <w:b w:val="0"/>
-          <w:bCs w:val="0"/>
-          <w:i w:val="0"/>
-          <w:iCs w:val="0"/>
-          <w:caps w:val="0"/>
-          <w:smallCaps w:val="0"/>
-          <w:strike w:val="0"/>
-          <w:dstrike w:val="0"/>
-          <w:outline w:val="0"/>
-          <w:shadow w:val="0"/>
-          <w:emboss w:val="0"/>
-          <w:imprint w:val="0"/>
-          <w:noProof w:val="0"/>
-          <w:vanish w:val="0"/>
-          <w:color w:val="auto"/>
+          <w:rFonts w:ascii="Segoe UI" w:eastAsia="Microsoft JhengHei" w:hAnsi="Segoe UI" w:cs="PMingLiU"/>
           <w:spacing w:val="0"/>
-          <w:w w:val="100"/>
-          <w:kern w:val="28"/>
-          <w:position w:val="0"/>
-          <w:sz w:val="56"/>
-          <w:szCs w:val="56"/>
-          <w:highlight w:val="none"/>
-          <w:u w:val="none" w:color="auto"/>
-          <w:bdr w:val="none" w:sz="0" w:space="0" w:color="auto"/>
-          <w:shd w:val="clear" w:color="auto" w:fill="auto"/>
-          <w:vertAlign w:val="baseline"/>
-          <w:rtl w:val="0"/>
-          <w:cs w:val="0"/>
-          <w:lang w:val="en-US" w:eastAsia="zh-TW" w:bidi="ar-SA"/>
+          <w:lang w:eastAsia="zh-TW"/>
         </w:rPr>
         <w:t>年度財務總結演講</w:t>
       </w:r>
     </w:p>
     <w:p>
       <w:pPr>
-        <w:bidi w:val="0"/>
+        <w:rPr>
+          <w:rFonts w:ascii="Segoe UI" w:eastAsia="Microsoft JhengHei" w:hAnsi="Segoe UI"/>
+        </w:rPr>
       </w:pPr>
       <w:r>
         <w:rPr>
-          <w:rStyle w:val="DefaultParagraphFont"/>
-          <w:rFonts w:ascii="PMingLiU" w:eastAsia="PMingLiU" w:hAnsi="PMingLiU" w:cs="PMingLiU"/>
-          <w:b w:val="0"/>
-          <w:bCs w:val="0"/>
-          <w:i w:val="0"/>
-          <w:iCs w:val="0"/>
-          <w:caps w:val="0"/>
-          <w:smallCaps w:val="0"/>
-          <w:strike w:val="0"/>
-          <w:dstrike w:val="0"/>
-          <w:outline w:val="0"/>
-          <w:shadow w:val="0"/>
-          <w:emboss w:val="0"/>
-          <w:imprint w:val="0"/>
-          <w:noProof w:val="0"/>
-          <w:vanish w:val="0"/>
-          <w:color w:val="auto"/>
-          <w:spacing w:val="0"/>
-          <w:w w:val="100"/>
-          <w:kern w:val="0"/>
-          <w:position w:val="0"/>
-          <w:sz w:val="22"/>
-          <w:szCs w:val="22"/>
-          <w:highlight w:val="none"/>
-          <w:u w:val="none" w:color="auto"/>
-          <w:bdr w:val="none" w:sz="0" w:space="0" w:color="auto"/>
-          <w:shd w:val="clear" w:color="auto" w:fill="auto"/>
-          <w:vertAlign w:val="baseline"/>
-          <w:rtl w:val="0"/>
-          <w:cs w:val="0"/>
-          <w:lang w:val="en-US" w:eastAsia="zh-TW" w:bidi="ar-SA"/>
-        </w:rPr>
-        <w:t>大家早上好/下午好/晚上好，</w:t>
+          <w:rFonts w:ascii="Segoe UI" w:eastAsia="Microsoft JhengHei" w:hAnsi="Segoe UI" w:cs="PMingLiU"/>
+          <w:lang w:eastAsia="zh-TW"/>
+        </w:rPr>
+        <w:t>大家早上好</w:t>
+      </w:r>
+      <w:r>
+        <w:rPr>
+          <w:rFonts w:ascii="Segoe UI" w:eastAsia="Microsoft JhengHei" w:hAnsi="Segoe UI" w:cs="PMingLiU"/>
+          <w:lang w:eastAsia="zh-TW"/>
+        </w:rPr>
+        <w:t>/</w:t>
+      </w:r>
+      <w:r>
+        <w:rPr>
+          <w:rFonts w:ascii="Segoe UI" w:eastAsia="Microsoft JhengHei" w:hAnsi="Segoe UI" w:cs="PMingLiU"/>
+          <w:lang w:eastAsia="zh-TW"/>
+        </w:rPr>
+        <w:t>下午好</w:t>
+      </w:r>
+      <w:r>
+        <w:rPr>
+          <w:rFonts w:ascii="Segoe UI" w:eastAsia="Microsoft JhengHei" w:hAnsi="Segoe UI" w:cs="PMingLiU"/>
+          <w:lang w:eastAsia="zh-TW"/>
+        </w:rPr>
+        <w:t>/</w:t>
+      </w:r>
+      <w:r>
+        <w:rPr>
+          <w:rFonts w:ascii="Segoe UI" w:eastAsia="Microsoft JhengHei" w:hAnsi="Segoe UI" w:cs="PMingLiU"/>
+          <w:lang w:eastAsia="zh-TW"/>
+        </w:rPr>
+        <w:t>晚上好，</w:t>
       </w:r>
     </w:p>
     <w:p>
       <w:pPr>
-        <w:bidi w:val="0"/>
+        <w:rPr>
+          <w:rFonts w:ascii="Segoe UI" w:eastAsia="Microsoft JhengHei" w:hAnsi="Segoe UI"/>
+          <w:lang w:eastAsia="zh-TW"/>
+        </w:rPr>
       </w:pPr>
       <w:r>
         <w:rPr>
-          <w:rStyle w:val="DefaultParagraphFont"/>
-          <w:rFonts w:ascii="PMingLiU" w:eastAsia="PMingLiU" w:hAnsi="PMingLiU" w:cs="PMingLiU"/>
-          <w:b w:val="0"/>
-          <w:bCs w:val="0"/>
-          <w:i w:val="0"/>
-          <w:iCs w:val="0"/>
-          <w:caps w:val="0"/>
-          <w:smallCaps w:val="0"/>
-          <w:strike w:val="0"/>
-          <w:dstrike w:val="0"/>
-          <w:outline w:val="0"/>
-          <w:shadow w:val="0"/>
-          <w:emboss w:val="0"/>
-          <w:imprint w:val="0"/>
-          <w:noProof w:val="0"/>
-          <w:vanish w:val="0"/>
-          <w:color w:val="auto"/>
-          <w:spacing w:val="0"/>
-          <w:w w:val="100"/>
-          <w:kern w:val="0"/>
-          <w:position w:val="0"/>
-          <w:sz w:val="22"/>
-          <w:szCs w:val="22"/>
-          <w:highlight w:val="none"/>
-          <w:u w:val="none" w:color="auto"/>
-          <w:bdr w:val="none" w:sz="0" w:space="0" w:color="auto"/>
-          <w:shd w:val="clear" w:color="auto" w:fill="auto"/>
-          <w:vertAlign w:val="baseline"/>
-          <w:rtl w:val="0"/>
-          <w:cs w:val="0"/>
-          <w:lang w:val="en-US" w:eastAsia="zh-TW" w:bidi="ar-SA"/>
-        </w:rPr>
-        <w:t>感謝您今天加入我們，我們將回顧 Fabrikam 過去財政年度的損益表結果。</w:t>
-      </w:r>
-      <w:r>
-        <w:rPr>
-          <w:rStyle w:val="DefaultParagraphFont"/>
-          <w:rFonts w:ascii="PMingLiU" w:eastAsia="PMingLiU" w:hAnsi="PMingLiU" w:cs="PMingLiU"/>
-          <w:b w:val="0"/>
-          <w:bCs w:val="0"/>
-          <w:i w:val="0"/>
-          <w:iCs w:val="0"/>
-          <w:caps w:val="0"/>
-          <w:smallCaps w:val="0"/>
-          <w:strike w:val="0"/>
-          <w:dstrike w:val="0"/>
-          <w:outline w:val="0"/>
-          <w:shadow w:val="0"/>
-          <w:emboss w:val="0"/>
-          <w:imprint w:val="0"/>
-          <w:noProof w:val="0"/>
-          <w:vanish w:val="0"/>
-          <w:color w:val="auto"/>
-          <w:spacing w:val="0"/>
-          <w:w w:val="100"/>
-          <w:kern w:val="0"/>
-          <w:position w:val="0"/>
-          <w:sz w:val="22"/>
-          <w:szCs w:val="22"/>
-          <w:highlight w:val="none"/>
-          <w:u w:val="none" w:color="auto"/>
-          <w:bdr w:val="none" w:sz="0" w:space="0" w:color="auto"/>
-          <w:shd w:val="clear" w:color="auto" w:fill="auto"/>
-          <w:vertAlign w:val="baseline"/>
-          <w:rtl w:val="0"/>
-          <w:cs w:val="0"/>
-          <w:lang w:val="en-US" w:eastAsia="zh-TW" w:bidi="ar-SA"/>
+          <w:rFonts w:ascii="Segoe UI" w:eastAsia="Microsoft JhengHei" w:hAnsi="Segoe UI" w:cs="PMingLiU"/>
+          <w:lang w:eastAsia="zh-TW"/>
+        </w:rPr>
+        <w:t>感謝您今天加入我們，我們將回顧</w:t>
+      </w:r>
+      <w:r>
+        <w:rPr>
+          <w:rFonts w:ascii="Segoe UI" w:eastAsia="Microsoft JhengHei" w:hAnsi="Segoe UI" w:cs="PMingLiU"/>
+          <w:lang w:eastAsia="zh-TW"/>
+        </w:rPr>
+        <w:t xml:space="preserve"> </w:t>
+      </w:r>
+      <w:proofErr w:type="spellStart"/>
+      <w:r>
+        <w:rPr>
+          <w:rFonts w:ascii="Segoe UI" w:eastAsia="Microsoft JhengHei" w:hAnsi="Segoe UI" w:cs="PMingLiU"/>
+          <w:lang w:eastAsia="zh-TW"/>
+        </w:rPr>
+        <w:t>Fabrikam</w:t>
+      </w:r>
+      <w:proofErr w:type="spellEnd"/>
+      <w:r>
+        <w:rPr>
+          <w:rFonts w:ascii="Segoe UI" w:eastAsia="Microsoft JhengHei" w:hAnsi="Segoe UI" w:cs="PMingLiU"/>
+          <w:lang w:eastAsia="zh-TW"/>
+        </w:rPr>
+        <w:t xml:space="preserve"> </w:t>
+      </w:r>
+      <w:r>
+        <w:rPr>
+          <w:rFonts w:ascii="Segoe UI" w:eastAsia="Microsoft JhengHei" w:hAnsi="Segoe UI" w:cs="PMingLiU"/>
+          <w:lang w:eastAsia="zh-TW"/>
+        </w:rPr>
+        <w:t>過去財政年度的損益表結果。</w:t>
+      </w:r>
+      <w:r>
+        <w:rPr>
+          <w:rFonts w:ascii="Segoe UI" w:eastAsia="Microsoft JhengHei" w:hAnsi="Segoe UI" w:cs="PMingLiU"/>
+          <w:lang w:eastAsia="zh-TW"/>
         </w:rPr>
         <w:t>我們很高興地報告我們公司在過去的一年中取得了增長和進步。</w:t>
       </w:r>
     </w:p>
     <w:p>
       <w:pPr>
-        <w:bidi w:val="0"/>
+        <w:rPr>
+          <w:rFonts w:ascii="Segoe UI" w:eastAsia="Microsoft JhengHei" w:hAnsi="Segoe UI"/>
+        </w:rPr>
       </w:pPr>
       <w:r>
         <w:rPr>
-          <w:rStyle w:val="DefaultParagraphFont"/>
-          <w:rFonts w:ascii="PMingLiU" w:eastAsia="PMingLiU" w:hAnsi="PMingLiU" w:cs="PMingLiU"/>
-          <w:b w:val="0"/>
-          <w:bCs w:val="0"/>
-          <w:i w:val="0"/>
-          <w:iCs w:val="0"/>
-          <w:caps w:val="0"/>
-          <w:smallCaps w:val="0"/>
-          <w:strike w:val="0"/>
-          <w:dstrike w:val="0"/>
-          <w:outline w:val="0"/>
-          <w:shadow w:val="0"/>
-          <w:emboss w:val="0"/>
-          <w:imprint w:val="0"/>
-          <w:noProof w:val="0"/>
-          <w:vanish w:val="0"/>
-          <w:color w:val="auto"/>
-          <w:spacing w:val="0"/>
-          <w:w w:val="100"/>
-          <w:kern w:val="0"/>
-          <w:position w:val="0"/>
-          <w:sz w:val="22"/>
-          <w:szCs w:val="22"/>
-          <w:highlight w:val="none"/>
-          <w:u w:val="none" w:color="auto"/>
-          <w:bdr w:val="none" w:sz="0" w:space="0" w:color="auto"/>
-          <w:shd w:val="clear" w:color="auto" w:fill="auto"/>
-          <w:vertAlign w:val="baseline"/>
-          <w:rtl w:val="0"/>
-          <w:cs w:val="0"/>
-          <w:lang w:val="en-US" w:eastAsia="zh-TW" w:bidi="ar-SA"/>
-        </w:rPr>
-        <w:t>從收入開始，我們看到三個關鍵領域的顯著增長。</w:t>
-      </w:r>
-      <w:r>
-        <w:rPr>
-          <w:rStyle w:val="DefaultParagraphFont"/>
-          <w:rFonts w:ascii="PMingLiU" w:eastAsia="PMingLiU" w:hAnsi="PMingLiU" w:cs="PMingLiU"/>
-          <w:b w:val="0"/>
-          <w:bCs w:val="0"/>
-          <w:i w:val="0"/>
-          <w:iCs w:val="0"/>
-          <w:caps w:val="0"/>
-          <w:smallCaps w:val="0"/>
-          <w:strike w:val="0"/>
-          <w:dstrike w:val="0"/>
-          <w:outline w:val="0"/>
-          <w:shadow w:val="0"/>
-          <w:emboss w:val="0"/>
-          <w:imprint w:val="0"/>
-          <w:noProof w:val="0"/>
-          <w:vanish w:val="0"/>
-          <w:color w:val="auto"/>
-          <w:spacing w:val="0"/>
-          <w:w w:val="100"/>
-          <w:kern w:val="0"/>
-          <w:position w:val="0"/>
-          <w:sz w:val="22"/>
-          <w:szCs w:val="22"/>
-          <w:highlight w:val="none"/>
-          <w:u w:val="none" w:color="auto"/>
-          <w:bdr w:val="none" w:sz="0" w:space="0" w:color="auto"/>
-          <w:shd w:val="clear" w:color="auto" w:fill="auto"/>
-          <w:vertAlign w:val="baseline"/>
-          <w:rtl w:val="0"/>
-          <w:cs w:val="0"/>
-          <w:lang w:val="en-US" w:eastAsia="zh-TW" w:bidi="ar-SA"/>
-        </w:rPr>
-        <w:t>我們的雲端運算部門從去年的 3065 萬美元增長到今年的 3530 萬美元。</w:t>
-      </w:r>
-      <w:r>
-        <w:rPr>
-          <w:rStyle w:val="DefaultParagraphFont"/>
-          <w:rFonts w:ascii="PMingLiU" w:eastAsia="PMingLiU" w:hAnsi="PMingLiU" w:cs="PMingLiU"/>
-          <w:b w:val="0"/>
-          <w:bCs w:val="0"/>
-          <w:i w:val="0"/>
-          <w:iCs w:val="0"/>
-          <w:caps w:val="0"/>
-          <w:smallCaps w:val="0"/>
-          <w:strike w:val="0"/>
-          <w:dstrike w:val="0"/>
-          <w:outline w:val="0"/>
-          <w:shadow w:val="0"/>
-          <w:emboss w:val="0"/>
-          <w:imprint w:val="0"/>
-          <w:noProof w:val="0"/>
-          <w:vanish w:val="0"/>
-          <w:color w:val="auto"/>
-          <w:spacing w:val="0"/>
-          <w:w w:val="100"/>
-          <w:kern w:val="0"/>
-          <w:position w:val="0"/>
-          <w:sz w:val="22"/>
-          <w:szCs w:val="22"/>
-          <w:highlight w:val="none"/>
-          <w:u w:val="none" w:color="auto"/>
-          <w:bdr w:val="none" w:sz="0" w:space="0" w:color="auto"/>
-          <w:shd w:val="clear" w:color="auto" w:fill="auto"/>
-          <w:vertAlign w:val="baseline"/>
-          <w:rtl w:val="0"/>
-          <w:cs w:val="0"/>
-          <w:lang w:val="en-US" w:eastAsia="zh-TW" w:bidi="ar-SA"/>
-        </w:rPr>
-        <w:t>人工智慧實現了顯著增長，從 835 萬美元增長至 2284.5 萬美元。</w:t>
-      </w:r>
-      <w:r>
-        <w:rPr>
-          <w:rStyle w:val="DefaultParagraphFont"/>
-          <w:rFonts w:ascii="PMingLiU" w:eastAsia="PMingLiU" w:hAnsi="PMingLiU" w:cs="PMingLiU"/>
-          <w:b w:val="0"/>
-          <w:bCs w:val="0"/>
-          <w:i w:val="0"/>
-          <w:iCs w:val="0"/>
-          <w:caps w:val="0"/>
-          <w:smallCaps w:val="0"/>
-          <w:strike w:val="0"/>
-          <w:dstrike w:val="0"/>
-          <w:outline w:val="0"/>
-          <w:shadow w:val="0"/>
-          <w:emboss w:val="0"/>
-          <w:imprint w:val="0"/>
-          <w:noProof w:val="0"/>
-          <w:vanish w:val="0"/>
-          <w:color w:val="auto"/>
-          <w:spacing w:val="0"/>
-          <w:w w:val="100"/>
-          <w:kern w:val="0"/>
-          <w:position w:val="0"/>
-          <w:sz w:val="22"/>
-          <w:szCs w:val="22"/>
-          <w:highlight w:val="none"/>
-          <w:u w:val="none" w:color="auto"/>
-          <w:bdr w:val="none" w:sz="0" w:space="0" w:color="auto"/>
-          <w:shd w:val="clear" w:color="auto" w:fill="auto"/>
-          <w:vertAlign w:val="baseline"/>
-          <w:rtl w:val="0"/>
-          <w:cs w:val="0"/>
-          <w:lang w:val="en-US" w:eastAsia="zh-TW" w:bidi="ar-SA"/>
-        </w:rPr>
-        <w:t>授權費也從 1530 萬美元增加到 1827.5 萬美元</w:t>
-      </w:r>
-      <w:r>
-        <w:rPr>
-          <w:rStyle w:val="DefaultParagraphFont"/>
-          <w:rFonts w:ascii="PMingLiU" w:eastAsia="PMingLiU" w:hAnsi="PMingLiU" w:cs="PMingLiU"/>
-          <w:b w:val="0"/>
-          <w:bCs w:val="0"/>
-          <w:i w:val="0"/>
-          <w:iCs w:val="0"/>
-          <w:caps w:val="0"/>
-          <w:smallCaps w:val="0"/>
-          <w:strike w:val="0"/>
-          <w:dstrike w:val="0"/>
-          <w:outline w:val="0"/>
-          <w:shadow w:val="0"/>
-          <w:emboss w:val="0"/>
-          <w:imprint w:val="0"/>
-          <w:noProof w:val="0"/>
-          <w:vanish w:val="0"/>
-          <w:color w:val="auto"/>
-          <w:spacing w:val="0"/>
-          <w:w w:val="100"/>
-          <w:kern w:val="0"/>
-          <w:position w:val="0"/>
-          <w:sz w:val="22"/>
-          <w:szCs w:val="22"/>
-          <w:highlight w:val="none"/>
-          <w:u w:val="none" w:color="auto"/>
-          <w:bdr w:val="none" w:sz="0" w:space="0" w:color="auto"/>
-          <w:shd w:val="clear" w:color="auto" w:fill="auto"/>
-          <w:vertAlign w:val="baseline"/>
-          <w:rtl w:val="0"/>
-          <w:cs w:val="0"/>
-          <w:lang w:val="en-US" w:eastAsia="zh-TW" w:bidi="ar-SA"/>
+          <w:rFonts w:ascii="Segoe UI" w:eastAsia="Microsoft JhengHei" w:hAnsi="Segoe UI" w:cs="PMingLiU"/>
+          <w:lang w:eastAsia="zh-TW"/>
+        </w:rPr>
+        <w:t>從收入開始，我們看到三個關鍵領域的顯著增長。我們的雲端運算部門從去年的</w:t>
+      </w:r>
+      <w:r>
+        <w:rPr>
+          <w:rFonts w:ascii="Segoe UI" w:eastAsia="Microsoft JhengHei" w:hAnsi="Segoe UI" w:cs="PMingLiU"/>
+          <w:lang w:eastAsia="zh-TW"/>
+        </w:rPr>
+        <w:t xml:space="preserve"> 3065 </w:t>
+      </w:r>
+      <w:r>
+        <w:rPr>
+          <w:rFonts w:ascii="Segoe UI" w:eastAsia="Microsoft JhengHei" w:hAnsi="Segoe UI" w:cs="PMingLiU"/>
+          <w:lang w:eastAsia="zh-TW"/>
+        </w:rPr>
+        <w:t>萬美元增長到今年的</w:t>
+      </w:r>
+      <w:r>
+        <w:rPr>
+          <w:rFonts w:ascii="Segoe UI" w:eastAsia="Microsoft JhengHei" w:hAnsi="Segoe UI" w:cs="PMingLiU"/>
+          <w:lang w:eastAsia="zh-TW"/>
+        </w:rPr>
+        <w:t xml:space="preserve"> 3530 </w:t>
+      </w:r>
+      <w:r>
+        <w:rPr>
+          <w:rFonts w:ascii="Segoe UI" w:eastAsia="Microsoft JhengHei" w:hAnsi="Segoe UI" w:cs="PMingLiU"/>
+          <w:lang w:eastAsia="zh-TW"/>
+        </w:rPr>
+        <w:t>萬美元。人工智慧實現了顯著增長，從</w:t>
+      </w:r>
+      <w:r>
+        <w:rPr>
+          <w:rFonts w:ascii="Segoe UI" w:eastAsia="Microsoft JhengHei" w:hAnsi="Segoe UI" w:cs="PMingLiU"/>
+          <w:lang w:eastAsia="zh-TW"/>
+        </w:rPr>
+        <w:t xml:space="preserve"> 835 </w:t>
+      </w:r>
+      <w:r>
+        <w:rPr>
+          <w:rFonts w:ascii="Segoe UI" w:eastAsia="Microsoft JhengHei" w:hAnsi="Segoe UI" w:cs="PMingLiU"/>
+          <w:lang w:eastAsia="zh-TW"/>
+        </w:rPr>
+        <w:t>萬美元增長至</w:t>
+      </w:r>
+      <w:r>
+        <w:rPr>
+          <w:rFonts w:ascii="Segoe UI" w:eastAsia="Microsoft JhengHei" w:hAnsi="Segoe UI" w:cs="PMingLiU"/>
+          <w:lang w:eastAsia="zh-TW"/>
+        </w:rPr>
+        <w:t xml:space="preserve"> 2284.5 </w:t>
+      </w:r>
+      <w:r>
+        <w:rPr>
+          <w:rFonts w:ascii="Segoe UI" w:eastAsia="Microsoft JhengHei" w:hAnsi="Segoe UI" w:cs="PMingLiU"/>
+          <w:lang w:eastAsia="zh-TW"/>
+        </w:rPr>
+        <w:t>萬美元。授權費也從</w:t>
+      </w:r>
+      <w:r>
+        <w:rPr>
+          <w:rFonts w:ascii="Segoe UI" w:eastAsia="Microsoft JhengHei" w:hAnsi="Segoe UI" w:cs="PMingLiU"/>
+          <w:lang w:eastAsia="zh-TW"/>
+        </w:rPr>
+        <w:t xml:space="preserve"> 1530 </w:t>
+      </w:r>
+      <w:r>
+        <w:rPr>
+          <w:rFonts w:ascii="Segoe UI" w:eastAsia="Microsoft JhengHei" w:hAnsi="Segoe UI" w:cs="PMingLiU"/>
+          <w:lang w:eastAsia="zh-TW"/>
+        </w:rPr>
+        <w:t>萬美元增加到</w:t>
+      </w:r>
+      <w:r>
+        <w:rPr>
+          <w:rFonts w:ascii="Segoe UI" w:eastAsia="Microsoft JhengHei" w:hAnsi="Segoe UI" w:cs="PMingLiU"/>
+          <w:lang w:eastAsia="zh-TW"/>
+        </w:rPr>
+        <w:t xml:space="preserve"> 1827.5 </w:t>
+      </w:r>
+      <w:r>
+        <w:rPr>
+          <w:rFonts w:ascii="Segoe UI" w:eastAsia="Microsoft JhengHei" w:hAnsi="Segoe UI" w:cs="PMingLiU"/>
+          <w:lang w:eastAsia="zh-TW"/>
+        </w:rPr>
+        <w:t>萬美元</w:t>
+      </w:r>
+      <w:r>
+        <w:rPr>
+          <w:rFonts w:ascii="Segoe UI" w:eastAsia="Microsoft JhengHei" w:hAnsi="Segoe UI" w:cs="PMingLiU"/>
+          <w:lang w:eastAsia="zh-TW"/>
         </w:rPr>
         <w:t xml:space="preserve"> </w:t>
       </w:r>
       <w:r>
         <w:rPr>
-          <w:rStyle w:val="DefaultParagraphFont"/>
-          <w:rFonts w:ascii="PMingLiU" w:eastAsia="PMingLiU" w:hAnsi="PMingLiU" w:cs="PMingLiU"/>
-          <w:b w:val="0"/>
-          <w:bCs w:val="0"/>
-          <w:i w:val="0"/>
-          <w:iCs w:val="0"/>
-          <w:caps w:val="0"/>
-          <w:smallCaps w:val="0"/>
-          <w:strike w:val="0"/>
-          <w:dstrike w:val="0"/>
-          <w:outline w:val="0"/>
-          <w:shadow w:val="0"/>
-          <w:emboss w:val="0"/>
-          <w:imprint w:val="0"/>
-          <w:noProof w:val="0"/>
-          <w:vanish w:val="0"/>
-          <w:color w:val="auto"/>
-          <w:spacing w:val="0"/>
-          <w:w w:val="100"/>
-          <w:kern w:val="0"/>
-          <w:position w:val="0"/>
-          <w:sz w:val="22"/>
-          <w:szCs w:val="22"/>
-          <w:highlight w:val="none"/>
-          <w:u w:val="none" w:color="auto"/>
-          <w:bdr w:val="none" w:sz="0" w:space="0" w:color="auto"/>
-          <w:shd w:val="clear" w:color="auto" w:fill="auto"/>
-          <w:vertAlign w:val="baseline"/>
-          <w:rtl w:val="0"/>
-          <w:cs w:val="0"/>
-          <w:lang w:val="en-US" w:eastAsia="zh-TW" w:bidi="ar-SA"/>
-        </w:rPr>
-        <w:t>不過，我們的 IT 服務收入略有下降，從去年的 9032.5 萬美元下降到今年的 8236.9 萬美元。</w:t>
-      </w:r>
-      <w:r>
-        <w:rPr>
-          <w:rStyle w:val="DefaultParagraphFont"/>
-          <w:rFonts w:ascii="PMingLiU" w:eastAsia="PMingLiU" w:hAnsi="PMingLiU" w:cs="PMingLiU"/>
-          <w:b w:val="0"/>
-          <w:bCs w:val="0"/>
-          <w:i w:val="0"/>
-          <w:iCs w:val="0"/>
-          <w:caps w:val="0"/>
-          <w:smallCaps w:val="0"/>
-          <w:strike w:val="0"/>
-          <w:dstrike w:val="0"/>
-          <w:outline w:val="0"/>
-          <w:shadow w:val="0"/>
-          <w:emboss w:val="0"/>
-          <w:imprint w:val="0"/>
-          <w:noProof w:val="0"/>
-          <w:vanish w:val="0"/>
-          <w:color w:val="auto"/>
-          <w:spacing w:val="0"/>
-          <w:w w:val="100"/>
-          <w:kern w:val="0"/>
-          <w:position w:val="0"/>
-          <w:sz w:val="22"/>
-          <w:szCs w:val="22"/>
-          <w:highlight w:val="none"/>
-          <w:u w:val="none" w:color="auto"/>
-          <w:bdr w:val="none" w:sz="0" w:space="0" w:color="auto"/>
-          <w:shd w:val="clear" w:color="auto" w:fill="auto"/>
-          <w:vertAlign w:val="baseline"/>
-          <w:rtl w:val="0"/>
-          <w:cs w:val="0"/>
-          <w:lang w:val="en-US" w:eastAsia="zh-TW" w:bidi="ar-SA"/>
-        </w:rPr>
-        <w:t>儘管如此，我們的總收入從 1.44625 億美元增加到 1.58789 億美元。</w:t>
+          <w:rFonts w:ascii="Segoe UI" w:eastAsia="Microsoft JhengHei" w:hAnsi="Segoe UI" w:cs="PMingLiU"/>
+          <w:lang w:eastAsia="zh-TW"/>
+        </w:rPr>
+        <w:t>不過，我們的</w:t>
+      </w:r>
+      <w:r>
+        <w:rPr>
+          <w:rFonts w:ascii="Segoe UI" w:eastAsia="Microsoft JhengHei" w:hAnsi="Segoe UI" w:cs="PMingLiU"/>
+          <w:lang w:eastAsia="zh-TW"/>
+        </w:rPr>
+        <w:t xml:space="preserve"> IT </w:t>
+      </w:r>
+      <w:r>
+        <w:rPr>
+          <w:rFonts w:ascii="Segoe UI" w:eastAsia="Microsoft JhengHei" w:hAnsi="Segoe UI" w:cs="PMingLiU"/>
+          <w:lang w:eastAsia="zh-TW"/>
+        </w:rPr>
+        <w:t>服務收入略有下降，從去年的</w:t>
+      </w:r>
+      <w:r>
+        <w:rPr>
+          <w:rFonts w:ascii="Segoe UI" w:eastAsia="Microsoft JhengHei" w:hAnsi="Segoe UI" w:cs="PMingLiU"/>
+          <w:lang w:eastAsia="zh-TW"/>
+        </w:rPr>
+        <w:t xml:space="preserve"> 9032.5 </w:t>
+      </w:r>
+      <w:r>
+        <w:rPr>
+          <w:rFonts w:ascii="Segoe UI" w:eastAsia="Microsoft JhengHei" w:hAnsi="Segoe UI" w:cs="PMingLiU"/>
+          <w:lang w:eastAsia="zh-TW"/>
+        </w:rPr>
+        <w:t>萬美元下降到今年的</w:t>
+      </w:r>
+      <w:r>
+        <w:rPr>
+          <w:rFonts w:ascii="Segoe UI" w:eastAsia="Microsoft JhengHei" w:hAnsi="Segoe UI" w:cs="PMingLiU"/>
+          <w:lang w:eastAsia="zh-TW"/>
+        </w:rPr>
+        <w:t xml:space="preserve"> 8236.9 </w:t>
+      </w:r>
+      <w:r>
+        <w:rPr>
+          <w:rFonts w:ascii="Segoe UI" w:eastAsia="Microsoft JhengHei" w:hAnsi="Segoe UI" w:cs="PMingLiU"/>
+          <w:lang w:eastAsia="zh-TW"/>
+        </w:rPr>
+        <w:t>萬美元。儘管如此，我們的總收入從</w:t>
+      </w:r>
+      <w:r>
+        <w:rPr>
+          <w:rFonts w:ascii="Segoe UI" w:eastAsia="Microsoft JhengHei" w:hAnsi="Segoe UI" w:cs="PMingLiU"/>
+          <w:lang w:eastAsia="zh-TW"/>
+        </w:rPr>
+        <w:t xml:space="preserve"> 1.44625 </w:t>
+      </w:r>
+      <w:r>
+        <w:rPr>
+          <w:rFonts w:ascii="Segoe UI" w:eastAsia="Microsoft JhengHei" w:hAnsi="Segoe UI" w:cs="PMingLiU"/>
+          <w:lang w:eastAsia="zh-TW"/>
+        </w:rPr>
+        <w:t>億美元增加到</w:t>
+      </w:r>
+      <w:r>
+        <w:rPr>
+          <w:rFonts w:ascii="Segoe UI" w:eastAsia="Microsoft JhengHei" w:hAnsi="Segoe UI" w:cs="PMingLiU"/>
+          <w:lang w:eastAsia="zh-TW"/>
+        </w:rPr>
+        <w:t xml:space="preserve"> 1.58789 </w:t>
+      </w:r>
+      <w:r>
+        <w:rPr>
+          <w:rFonts w:ascii="Segoe UI" w:eastAsia="Microsoft JhengHei" w:hAnsi="Segoe UI" w:cs="PMingLiU"/>
+          <w:lang w:eastAsia="zh-TW"/>
+        </w:rPr>
+        <w:t>億美元。</w:t>
       </w:r>
     </w:p>
     <w:p>
       <w:pPr>
-        <w:bidi w:val="0"/>
+        <w:rPr>
+          <w:rFonts w:ascii="Segoe UI" w:eastAsia="Microsoft JhengHei" w:hAnsi="Segoe UI"/>
+          <w:lang w:eastAsia="zh-TW"/>
+        </w:rPr>
       </w:pPr>
       <w:r>
         <w:rPr>
-          <w:rStyle w:val="DefaultParagraphFont"/>
-          <w:rFonts w:ascii="PMingLiU" w:eastAsia="PMingLiU" w:hAnsi="PMingLiU" w:cs="PMingLiU"/>
-          <w:b w:val="0"/>
-          <w:bCs w:val="0"/>
-          <w:i w:val="0"/>
-          <w:iCs w:val="0"/>
-          <w:caps w:val="0"/>
-          <w:smallCaps w:val="0"/>
-          <w:strike w:val="0"/>
-          <w:dstrike w:val="0"/>
-          <w:outline w:val="0"/>
-          <w:shadow w:val="0"/>
-          <w:emboss w:val="0"/>
-          <w:imprint w:val="0"/>
-          <w:noProof w:val="0"/>
-          <w:vanish w:val="0"/>
-          <w:color w:val="auto"/>
-          <w:spacing w:val="0"/>
-          <w:w w:val="100"/>
-          <w:kern w:val="0"/>
-          <w:position w:val="0"/>
-          <w:sz w:val="22"/>
-          <w:szCs w:val="22"/>
-          <w:highlight w:val="none"/>
-          <w:u w:val="none" w:color="auto"/>
-          <w:bdr w:val="none" w:sz="0" w:space="0" w:color="auto"/>
-          <w:shd w:val="clear" w:color="auto" w:fill="auto"/>
-          <w:vertAlign w:val="baseline"/>
-          <w:rtl w:val="0"/>
-          <w:cs w:val="0"/>
-          <w:lang w:val="en-US" w:eastAsia="zh-TW" w:bidi="ar-SA"/>
-        </w:rPr>
-        <w:t>我們的已售出貨物成本有所上升，今年總計 5,354 萬美元，而去年為 4,594.2 萬美元。</w:t>
-      </w:r>
-      <w:r>
-        <w:rPr>
-          <w:rStyle w:val="DefaultParagraphFont"/>
-          <w:rFonts w:ascii="PMingLiU" w:eastAsia="PMingLiU" w:hAnsi="PMingLiU" w:cs="PMingLiU"/>
-          <w:b w:val="0"/>
-          <w:bCs w:val="0"/>
-          <w:i w:val="0"/>
-          <w:iCs w:val="0"/>
-          <w:caps w:val="0"/>
-          <w:smallCaps w:val="0"/>
-          <w:strike w:val="0"/>
-          <w:dstrike w:val="0"/>
-          <w:outline w:val="0"/>
-          <w:shadow w:val="0"/>
-          <w:emboss w:val="0"/>
-          <w:imprint w:val="0"/>
-          <w:noProof w:val="0"/>
-          <w:vanish w:val="0"/>
-          <w:color w:val="auto"/>
-          <w:spacing w:val="0"/>
-          <w:w w:val="100"/>
-          <w:kern w:val="0"/>
-          <w:position w:val="0"/>
-          <w:sz w:val="22"/>
-          <w:szCs w:val="22"/>
-          <w:highlight w:val="none"/>
-          <w:u w:val="none" w:color="auto"/>
-          <w:bdr w:val="none" w:sz="0" w:space="0" w:color="auto"/>
-          <w:shd w:val="clear" w:color="auto" w:fill="auto"/>
-          <w:vertAlign w:val="baseline"/>
-          <w:rtl w:val="0"/>
-          <w:cs w:val="0"/>
-          <w:lang w:val="en-US" w:eastAsia="zh-TW" w:bidi="ar-SA"/>
-        </w:rPr>
-        <w:t>這種增長可以歸因於更高的直接材料和勞動力成本以及製造費用。</w:t>
-      </w:r>
-      <w:r>
-        <w:rPr>
-          <w:rStyle w:val="DefaultParagraphFont"/>
-          <w:rFonts w:ascii="PMingLiU" w:eastAsia="PMingLiU" w:hAnsi="PMingLiU" w:cs="PMingLiU"/>
-          <w:b w:val="0"/>
-          <w:bCs w:val="0"/>
-          <w:i w:val="0"/>
-          <w:iCs w:val="0"/>
-          <w:caps w:val="0"/>
-          <w:smallCaps w:val="0"/>
-          <w:strike w:val="0"/>
-          <w:dstrike w:val="0"/>
-          <w:outline w:val="0"/>
-          <w:shadow w:val="0"/>
-          <w:emboss w:val="0"/>
-          <w:imprint w:val="0"/>
-          <w:noProof w:val="0"/>
-          <w:vanish w:val="0"/>
-          <w:color w:val="auto"/>
-          <w:spacing w:val="0"/>
-          <w:w w:val="100"/>
-          <w:kern w:val="0"/>
-          <w:position w:val="0"/>
-          <w:sz w:val="22"/>
-          <w:szCs w:val="22"/>
-          <w:highlight w:val="none"/>
-          <w:u w:val="none" w:color="auto"/>
-          <w:bdr w:val="none" w:sz="0" w:space="0" w:color="auto"/>
-          <w:shd w:val="clear" w:color="auto" w:fill="auto"/>
-          <w:vertAlign w:val="baseline"/>
-          <w:rtl w:val="0"/>
-          <w:cs w:val="0"/>
-          <w:lang w:val="en-US" w:eastAsia="zh-TW" w:bidi="ar-SA"/>
-        </w:rPr>
-        <w:t>結果，我們的毛利潤從 9,868.3 萬美元提高到 1.05249 億美元。</w:t>
+          <w:rFonts w:ascii="Segoe UI" w:eastAsia="Microsoft JhengHei" w:hAnsi="Segoe UI" w:cs="PMingLiU"/>
+          <w:lang w:eastAsia="zh-TW"/>
+        </w:rPr>
+        <w:t>我們的已售出貨物成本有所上升，今年總計</w:t>
+      </w:r>
+      <w:r>
+        <w:rPr>
+          <w:rFonts w:ascii="Segoe UI" w:eastAsia="Microsoft JhengHei" w:hAnsi="Segoe UI" w:cs="PMingLiU"/>
+          <w:lang w:eastAsia="zh-TW"/>
+        </w:rPr>
+        <w:t xml:space="preserve"> 5,354 </w:t>
+      </w:r>
+      <w:r>
+        <w:rPr>
+          <w:rFonts w:ascii="Segoe UI" w:eastAsia="Microsoft JhengHei" w:hAnsi="Segoe UI" w:cs="PMingLiU"/>
+          <w:lang w:eastAsia="zh-TW"/>
+        </w:rPr>
+        <w:t>萬美元，而去年為</w:t>
+      </w:r>
+      <w:r>
+        <w:rPr>
+          <w:rFonts w:ascii="Segoe UI" w:eastAsia="Microsoft JhengHei" w:hAnsi="Segoe UI" w:cs="PMingLiU"/>
+          <w:lang w:eastAsia="zh-TW"/>
+        </w:rPr>
+        <w:t xml:space="preserve"> 4,594.2 </w:t>
+      </w:r>
+      <w:r>
+        <w:rPr>
+          <w:rFonts w:ascii="Segoe UI" w:eastAsia="Microsoft JhengHei" w:hAnsi="Segoe UI" w:cs="PMingLiU"/>
+          <w:lang w:eastAsia="zh-TW"/>
+        </w:rPr>
+        <w:t>萬美元。這種增長可以歸因於更高的直接材料和勞動力成本以及製造費用。結果，我們的毛利潤從</w:t>
+      </w:r>
+      <w:r>
+        <w:rPr>
+          <w:rFonts w:ascii="Segoe UI" w:eastAsia="Microsoft JhengHei" w:hAnsi="Segoe UI" w:cs="PMingLiU"/>
+          <w:lang w:eastAsia="zh-TW"/>
+        </w:rPr>
+        <w:t xml:space="preserve"> 9,868.3 </w:t>
+      </w:r>
+      <w:r>
+        <w:rPr>
+          <w:rFonts w:ascii="Segoe UI" w:eastAsia="Microsoft JhengHei" w:hAnsi="Segoe UI" w:cs="PMingLiU"/>
+          <w:lang w:eastAsia="zh-TW"/>
+        </w:rPr>
+        <w:t>萬美元提高到</w:t>
+      </w:r>
+      <w:r>
+        <w:rPr>
+          <w:rFonts w:ascii="Segoe UI" w:eastAsia="Microsoft JhengHei" w:hAnsi="Segoe UI" w:cs="PMingLiU"/>
+          <w:lang w:eastAsia="zh-TW"/>
+        </w:rPr>
+        <w:t xml:space="preserve"> 1.05249 </w:t>
+      </w:r>
+      <w:r>
+        <w:rPr>
+          <w:rFonts w:ascii="Segoe UI" w:eastAsia="Microsoft JhengHei" w:hAnsi="Segoe UI" w:cs="PMingLiU"/>
+          <w:lang w:eastAsia="zh-TW"/>
+        </w:rPr>
+        <w:t>億美元。</w:t>
       </w:r>
     </w:p>
     <w:p>
       <w:pPr>
-        <w:bidi w:val="0"/>
+        <w:rPr>
+          <w:rFonts w:ascii="Segoe UI" w:eastAsia="Microsoft JhengHei" w:hAnsi="Segoe UI"/>
+          <w:lang w:eastAsia="zh-TW"/>
+        </w:rPr>
       </w:pPr>
       <w:r>
         <w:rPr>
-          <w:rStyle w:val="DefaultParagraphFont"/>
-          <w:rFonts w:ascii="PMingLiU" w:eastAsia="PMingLiU" w:hAnsi="PMingLiU" w:cs="PMingLiU"/>
-          <w:b w:val="0"/>
-          <w:bCs w:val="0"/>
-          <w:i w:val="0"/>
-          <w:iCs w:val="0"/>
-          <w:caps w:val="0"/>
-          <w:smallCaps w:val="0"/>
-          <w:strike w:val="0"/>
-          <w:dstrike w:val="0"/>
-          <w:outline w:val="0"/>
-          <w:shadow w:val="0"/>
-          <w:emboss w:val="0"/>
-          <w:imprint w:val="0"/>
-          <w:noProof w:val="0"/>
-          <w:vanish w:val="0"/>
-          <w:color w:val="auto"/>
-          <w:spacing w:val="0"/>
-          <w:w w:val="100"/>
-          <w:kern w:val="0"/>
-          <w:position w:val="0"/>
-          <w:sz w:val="22"/>
-          <w:szCs w:val="22"/>
-          <w:highlight w:val="none"/>
-          <w:u w:val="none" w:color="auto"/>
-          <w:bdr w:val="none" w:sz="0" w:space="0" w:color="auto"/>
-          <w:shd w:val="clear" w:color="auto" w:fill="auto"/>
-          <w:vertAlign w:val="baseline"/>
-          <w:rtl w:val="0"/>
-          <w:cs w:val="0"/>
-          <w:lang w:val="en-US" w:eastAsia="zh-TW" w:bidi="ar-SA"/>
-        </w:rPr>
-        <w:t>營運費用也有所增加，其中銷售費用增至 1025 萬美元，研發費用增至 512 萬美元，一般及行政費用增至 1244.7 萬美元，折舊及攤銷費用增至 621 萬美元。</w:t>
-      </w:r>
-      <w:r>
-        <w:rPr>
-          <w:rStyle w:val="DefaultParagraphFont"/>
-          <w:rFonts w:ascii="PMingLiU" w:eastAsia="PMingLiU" w:hAnsi="PMingLiU" w:cs="PMingLiU"/>
-          <w:b w:val="0"/>
-          <w:bCs w:val="0"/>
-          <w:i w:val="0"/>
-          <w:iCs w:val="0"/>
-          <w:caps w:val="0"/>
-          <w:smallCaps w:val="0"/>
-          <w:strike w:val="0"/>
-          <w:dstrike w:val="0"/>
-          <w:outline w:val="0"/>
-          <w:shadow w:val="0"/>
-          <w:emboss w:val="0"/>
-          <w:imprint w:val="0"/>
-          <w:noProof w:val="0"/>
-          <w:vanish w:val="0"/>
-          <w:color w:val="auto"/>
-          <w:spacing w:val="0"/>
-          <w:w w:val="100"/>
-          <w:kern w:val="0"/>
-          <w:position w:val="0"/>
-          <w:sz w:val="22"/>
-          <w:szCs w:val="22"/>
-          <w:highlight w:val="none"/>
-          <w:u w:val="none" w:color="auto"/>
-          <w:bdr w:val="none" w:sz="0" w:space="0" w:color="auto"/>
-          <w:shd w:val="clear" w:color="auto" w:fill="auto"/>
-          <w:vertAlign w:val="baseline"/>
-          <w:rtl w:val="0"/>
-          <w:cs w:val="0"/>
-          <w:lang w:val="en-US" w:eastAsia="zh-TW" w:bidi="ar-SA"/>
-        </w:rPr>
-        <w:t>因此，我們的總營運費用從 3214 萬美元增長到 3402.7 萬美元。</w:t>
+          <w:rFonts w:ascii="Segoe UI" w:eastAsia="Microsoft JhengHei" w:hAnsi="Segoe UI" w:cs="PMingLiU"/>
+          <w:lang w:eastAsia="zh-TW"/>
+        </w:rPr>
+        <w:t>營運費用也有所增加，其中銷售費用增至</w:t>
+      </w:r>
+      <w:r>
+        <w:rPr>
+          <w:rFonts w:ascii="Segoe UI" w:eastAsia="Microsoft JhengHei" w:hAnsi="Segoe UI" w:cs="PMingLiU"/>
+          <w:lang w:eastAsia="zh-TW"/>
+        </w:rPr>
+        <w:t xml:space="preserve"> 1025 </w:t>
+      </w:r>
+      <w:r>
+        <w:rPr>
+          <w:rFonts w:ascii="Segoe UI" w:eastAsia="Microsoft JhengHei" w:hAnsi="Segoe UI" w:cs="PMingLiU"/>
+          <w:lang w:eastAsia="zh-TW"/>
+        </w:rPr>
+        <w:t>萬美元，研發費用增至</w:t>
+      </w:r>
+      <w:r>
+        <w:rPr>
+          <w:rFonts w:ascii="Segoe UI" w:eastAsia="Microsoft JhengHei" w:hAnsi="Segoe UI" w:cs="PMingLiU"/>
+          <w:lang w:eastAsia="zh-TW"/>
+        </w:rPr>
+        <w:t xml:space="preserve"> 512 </w:t>
+      </w:r>
+      <w:r>
+        <w:rPr>
+          <w:rFonts w:ascii="Segoe UI" w:eastAsia="Microsoft JhengHei" w:hAnsi="Segoe UI" w:cs="PMingLiU"/>
+          <w:lang w:eastAsia="zh-TW"/>
+        </w:rPr>
+        <w:t>萬美元，一般及行政費用增至</w:t>
+      </w:r>
+      <w:r>
+        <w:rPr>
+          <w:rFonts w:ascii="Segoe UI" w:eastAsia="Microsoft JhengHei" w:hAnsi="Segoe UI" w:cs="PMingLiU"/>
+          <w:lang w:eastAsia="zh-TW"/>
+        </w:rPr>
+        <w:t xml:space="preserve"> 1244.7 </w:t>
+      </w:r>
+      <w:r>
+        <w:rPr>
+          <w:rFonts w:ascii="Segoe UI" w:eastAsia="Microsoft JhengHei" w:hAnsi="Segoe UI" w:cs="PMingLiU"/>
+          <w:lang w:eastAsia="zh-TW"/>
+        </w:rPr>
+        <w:t>萬美元，折舊及攤銷費用增至</w:t>
+      </w:r>
+      <w:r>
+        <w:rPr>
+          <w:rFonts w:ascii="Segoe UI" w:eastAsia="Microsoft JhengHei" w:hAnsi="Segoe UI" w:cs="PMingLiU"/>
+          <w:lang w:eastAsia="zh-TW"/>
+        </w:rPr>
+        <w:t xml:space="preserve"> 621 </w:t>
+      </w:r>
+      <w:r>
+        <w:rPr>
+          <w:rFonts w:ascii="Segoe UI" w:eastAsia="Microsoft JhengHei" w:hAnsi="Segoe UI" w:cs="PMingLiU"/>
+          <w:lang w:eastAsia="zh-TW"/>
+        </w:rPr>
+        <w:t>萬美元。因此，我們的總營運費用從</w:t>
+      </w:r>
+      <w:r>
+        <w:rPr>
+          <w:rFonts w:ascii="Segoe UI" w:eastAsia="Microsoft JhengHei" w:hAnsi="Segoe UI" w:cs="PMingLiU"/>
+          <w:lang w:eastAsia="zh-TW"/>
+        </w:rPr>
+        <w:t xml:space="preserve"> 3214 </w:t>
+      </w:r>
+      <w:r>
+        <w:rPr>
+          <w:rFonts w:ascii="Segoe UI" w:eastAsia="Microsoft JhengHei" w:hAnsi="Segoe UI" w:cs="PMingLiU"/>
+          <w:lang w:eastAsia="zh-TW"/>
+        </w:rPr>
+        <w:t>萬美元增長到</w:t>
+      </w:r>
+      <w:r>
+        <w:rPr>
+          <w:rFonts w:ascii="Segoe UI" w:eastAsia="Microsoft JhengHei" w:hAnsi="Segoe UI" w:cs="PMingLiU"/>
+          <w:lang w:eastAsia="zh-TW"/>
+        </w:rPr>
+        <w:t xml:space="preserve"> 3402.7 </w:t>
+      </w:r>
+      <w:r>
+        <w:rPr>
+          <w:rFonts w:ascii="Segoe UI" w:eastAsia="Microsoft JhengHei" w:hAnsi="Segoe UI" w:cs="PMingLiU"/>
+          <w:lang w:eastAsia="zh-TW"/>
+        </w:rPr>
+        <w:t>萬美元。</w:t>
       </w:r>
     </w:p>
     <w:p>
       <w:pPr>
-        <w:bidi w:val="0"/>
+        <w:rPr>
+          <w:rFonts w:ascii="Segoe UI" w:eastAsia="Microsoft JhengHei" w:hAnsi="Segoe UI"/>
+          <w:lang w:eastAsia="zh-TW"/>
+        </w:rPr>
       </w:pPr>
       <w:r>
         <w:rPr>
-          <w:rStyle w:val="DefaultParagraphFont"/>
-          <w:rFonts w:ascii="PMingLiU" w:eastAsia="PMingLiU" w:hAnsi="PMingLiU" w:cs="PMingLiU"/>
-          <w:b w:val="0"/>
-          <w:bCs w:val="0"/>
-          <w:i w:val="0"/>
-          <w:iCs w:val="0"/>
-          <w:caps w:val="0"/>
-          <w:smallCaps w:val="0"/>
-          <w:strike w:val="0"/>
-          <w:dstrike w:val="0"/>
-          <w:outline w:val="0"/>
-          <w:shadow w:val="0"/>
-          <w:emboss w:val="0"/>
-          <w:imprint w:val="0"/>
-          <w:noProof w:val="0"/>
-          <w:vanish w:val="0"/>
-          <w:color w:val="auto"/>
-          <w:spacing w:val="0"/>
-          <w:w w:val="100"/>
-          <w:kern w:val="0"/>
-          <w:position w:val="0"/>
-          <w:sz w:val="22"/>
-          <w:szCs w:val="22"/>
-          <w:highlight w:val="none"/>
-          <w:u w:val="none" w:color="auto"/>
-          <w:bdr w:val="none" w:sz="0" w:space="0" w:color="auto"/>
-          <w:shd w:val="clear" w:color="auto" w:fill="auto"/>
-          <w:vertAlign w:val="baseline"/>
-          <w:rtl w:val="0"/>
-          <w:cs w:val="0"/>
-          <w:lang w:val="en-US" w:eastAsia="zh-TW" w:bidi="ar-SA"/>
-        </w:rPr>
-        <w:t>儘管有這些增長，我們的營業收入（EBIT）仍從 6654.3 萬美元增至 7122.2 萬美元。</w:t>
-      </w:r>
-      <w:r>
-        <w:rPr>
-          <w:rStyle w:val="DefaultParagraphFont"/>
-          <w:rFonts w:ascii="PMingLiU" w:eastAsia="PMingLiU" w:hAnsi="PMingLiU" w:cs="PMingLiU"/>
-          <w:b w:val="0"/>
-          <w:bCs w:val="0"/>
-          <w:i w:val="0"/>
-          <w:iCs w:val="0"/>
-          <w:caps w:val="0"/>
-          <w:smallCaps w:val="0"/>
-          <w:strike w:val="0"/>
-          <w:dstrike w:val="0"/>
-          <w:outline w:val="0"/>
-          <w:shadow w:val="0"/>
-          <w:emboss w:val="0"/>
-          <w:imprint w:val="0"/>
-          <w:noProof w:val="0"/>
-          <w:vanish w:val="0"/>
-          <w:color w:val="auto"/>
-          <w:spacing w:val="0"/>
-          <w:w w:val="100"/>
-          <w:kern w:val="0"/>
-          <w:position w:val="0"/>
-          <w:sz w:val="22"/>
-          <w:szCs w:val="22"/>
-          <w:highlight w:val="none"/>
-          <w:u w:val="none" w:color="auto"/>
-          <w:bdr w:val="none" w:sz="0" w:space="0" w:color="auto"/>
-          <w:shd w:val="clear" w:color="auto" w:fill="auto"/>
-          <w:vertAlign w:val="baseline"/>
-          <w:rtl w:val="0"/>
-          <w:cs w:val="0"/>
-          <w:lang w:val="en-US" w:eastAsia="zh-TW" w:bidi="ar-SA"/>
-        </w:rPr>
-        <w:t>這表明我們有能力在推動收入增長的同時有效地管理成本。</w:t>
+          <w:rFonts w:ascii="Segoe UI" w:eastAsia="Microsoft JhengHei" w:hAnsi="Segoe UI" w:cs="PMingLiU"/>
+          <w:lang w:eastAsia="zh-TW"/>
+        </w:rPr>
+        <w:t>儘管有這些增長，我們的營業收入（</w:t>
+      </w:r>
+      <w:r>
+        <w:rPr>
+          <w:rFonts w:ascii="Segoe UI" w:eastAsia="Microsoft JhengHei" w:hAnsi="Segoe UI" w:cs="PMingLiU"/>
+          <w:lang w:eastAsia="zh-TW"/>
+        </w:rPr>
+        <w:t>EBIT</w:t>
+      </w:r>
+      <w:r>
+        <w:rPr>
+          <w:rFonts w:ascii="Segoe UI" w:eastAsia="Microsoft JhengHei" w:hAnsi="Segoe UI" w:cs="PMingLiU"/>
+          <w:lang w:eastAsia="zh-TW"/>
+        </w:rPr>
+        <w:t>）仍從</w:t>
+      </w:r>
+      <w:r>
+        <w:rPr>
+          <w:rFonts w:ascii="Segoe UI" w:eastAsia="Microsoft JhengHei" w:hAnsi="Segoe UI" w:cs="PMingLiU"/>
+          <w:lang w:eastAsia="zh-TW"/>
+        </w:rPr>
+        <w:t xml:space="preserve"> 6654.3 </w:t>
+      </w:r>
+      <w:r>
+        <w:rPr>
+          <w:rFonts w:ascii="Segoe UI" w:eastAsia="Microsoft JhengHei" w:hAnsi="Segoe UI" w:cs="PMingLiU"/>
+          <w:lang w:eastAsia="zh-TW"/>
+        </w:rPr>
+        <w:t>萬美元增至</w:t>
+      </w:r>
+      <w:r>
+        <w:rPr>
+          <w:rFonts w:ascii="Segoe UI" w:eastAsia="Microsoft JhengHei" w:hAnsi="Segoe UI" w:cs="PMingLiU"/>
+          <w:lang w:eastAsia="zh-TW"/>
+        </w:rPr>
+        <w:t xml:space="preserve"> 7122.2 </w:t>
+      </w:r>
+      <w:r>
+        <w:rPr>
+          <w:rFonts w:ascii="Segoe UI" w:eastAsia="Microsoft JhengHei" w:hAnsi="Segoe UI" w:cs="PMingLiU"/>
+          <w:lang w:eastAsia="zh-TW"/>
+        </w:rPr>
+        <w:t>萬美元。這表明我們有能力在推動收入增長的同時有效地管理成本。</w:t>
       </w:r>
     </w:p>
     <w:p>
       <w:pPr>
-        <w:bidi w:val="0"/>
+        <w:rPr>
+          <w:rFonts w:ascii="Segoe UI" w:eastAsia="Microsoft JhengHei" w:hAnsi="Segoe UI"/>
+          <w:lang w:eastAsia="zh-TW"/>
+        </w:rPr>
       </w:pPr>
       <w:r>
         <w:rPr>
-          <w:rStyle w:val="DefaultParagraphFont"/>
-          <w:rFonts w:ascii="PMingLiU" w:eastAsia="PMingLiU" w:hAnsi="PMingLiU" w:cs="PMingLiU"/>
-          <w:b w:val="0"/>
-          <w:bCs w:val="0"/>
-          <w:i w:val="0"/>
-          <w:iCs w:val="0"/>
-          <w:caps w:val="0"/>
-          <w:smallCaps w:val="0"/>
-          <w:strike w:val="0"/>
-          <w:dstrike w:val="0"/>
-          <w:outline w:val="0"/>
-          <w:shadow w:val="0"/>
-          <w:emboss w:val="0"/>
-          <w:imprint w:val="0"/>
-          <w:noProof w:val="0"/>
-          <w:vanish w:val="0"/>
-          <w:color w:val="auto"/>
-          <w:spacing w:val="0"/>
-          <w:w w:val="100"/>
-          <w:kern w:val="0"/>
-          <w:position w:val="0"/>
-          <w:sz w:val="22"/>
-          <w:szCs w:val="22"/>
-          <w:highlight w:val="none"/>
-          <w:u w:val="none" w:color="auto"/>
-          <w:bdr w:val="none" w:sz="0" w:space="0" w:color="auto"/>
-          <w:shd w:val="clear" w:color="auto" w:fill="auto"/>
-          <w:vertAlign w:val="baseline"/>
-          <w:rtl w:val="0"/>
-          <w:cs w:val="0"/>
-          <w:lang w:val="en-US" w:eastAsia="zh-TW" w:bidi="ar-SA"/>
-        </w:rPr>
-        <w:t>其他收入和支出顯示利息收入略有增加，達到 876,200 美元，但利息支出也增長至 367.5 萬美元。</w:t>
-      </w:r>
-      <w:r>
-        <w:rPr>
-          <w:rStyle w:val="DefaultParagraphFont"/>
-          <w:rFonts w:ascii="PMingLiU" w:eastAsia="PMingLiU" w:hAnsi="PMingLiU" w:cs="PMingLiU"/>
-          <w:b w:val="0"/>
-          <w:bCs w:val="0"/>
-          <w:i w:val="0"/>
-          <w:iCs w:val="0"/>
-          <w:caps w:val="0"/>
-          <w:smallCaps w:val="0"/>
-          <w:strike w:val="0"/>
-          <w:dstrike w:val="0"/>
-          <w:outline w:val="0"/>
-          <w:shadow w:val="0"/>
-          <w:emboss w:val="0"/>
-          <w:imprint w:val="0"/>
-          <w:noProof w:val="0"/>
-          <w:vanish w:val="0"/>
-          <w:color w:val="auto"/>
-          <w:spacing w:val="0"/>
-          <w:w w:val="100"/>
-          <w:kern w:val="0"/>
-          <w:position w:val="0"/>
-          <w:sz w:val="22"/>
-          <w:szCs w:val="22"/>
-          <w:highlight w:val="none"/>
-          <w:u w:val="none" w:color="auto"/>
-          <w:bdr w:val="none" w:sz="0" w:space="0" w:color="auto"/>
-          <w:shd w:val="clear" w:color="auto" w:fill="auto"/>
-          <w:vertAlign w:val="baseline"/>
-          <w:rtl w:val="0"/>
-          <w:cs w:val="0"/>
-          <w:lang w:val="en-US" w:eastAsia="zh-TW" w:bidi="ar-SA"/>
-        </w:rPr>
-        <w:t>雜項收入保持穩定，約為 315,750 美元。</w:t>
-      </w:r>
-      <w:r>
-        <w:rPr>
-          <w:rStyle w:val="DefaultParagraphFont"/>
-          <w:rFonts w:ascii="PMingLiU" w:eastAsia="PMingLiU" w:hAnsi="PMingLiU" w:cs="PMingLiU"/>
-          <w:b w:val="0"/>
-          <w:bCs w:val="0"/>
-          <w:i w:val="0"/>
-          <w:iCs w:val="0"/>
-          <w:caps w:val="0"/>
-          <w:smallCaps w:val="0"/>
-          <w:strike w:val="0"/>
-          <w:dstrike w:val="0"/>
-          <w:outline w:val="0"/>
-          <w:shadow w:val="0"/>
-          <w:emboss w:val="0"/>
-          <w:imprint w:val="0"/>
-          <w:noProof w:val="0"/>
-          <w:vanish w:val="0"/>
-          <w:color w:val="auto"/>
-          <w:spacing w:val="0"/>
-          <w:w w:val="100"/>
-          <w:kern w:val="0"/>
-          <w:position w:val="0"/>
-          <w:sz w:val="22"/>
-          <w:szCs w:val="22"/>
-          <w:highlight w:val="none"/>
-          <w:u w:val="none" w:color="auto"/>
-          <w:bdr w:val="none" w:sz="0" w:space="0" w:color="auto"/>
-          <w:shd w:val="clear" w:color="auto" w:fill="auto"/>
-          <w:vertAlign w:val="baseline"/>
-          <w:rtl w:val="0"/>
-          <w:cs w:val="0"/>
-          <w:lang w:val="en-US" w:eastAsia="zh-TW" w:bidi="ar-SA"/>
-        </w:rPr>
-        <w:t>因此，我們的其他收入和支出總額反映淨支出略有增加，今年總計 248.3 萬美元。</w:t>
+          <w:rFonts w:ascii="Segoe UI" w:eastAsia="Microsoft JhengHei" w:hAnsi="Segoe UI" w:cs="PMingLiU"/>
+          <w:lang w:eastAsia="zh-TW"/>
+        </w:rPr>
+        <w:t>其他收入和支出顯示利息收入略有增加，達到</w:t>
+      </w:r>
+      <w:r>
+        <w:rPr>
+          <w:rFonts w:ascii="Segoe UI" w:eastAsia="Microsoft JhengHei" w:hAnsi="Segoe UI" w:cs="PMingLiU"/>
+          <w:lang w:eastAsia="zh-TW"/>
+        </w:rPr>
+        <w:t xml:space="preserve"> 876,200 </w:t>
+      </w:r>
+      <w:r>
+        <w:rPr>
+          <w:rFonts w:ascii="Segoe UI" w:eastAsia="Microsoft JhengHei" w:hAnsi="Segoe UI" w:cs="PMingLiU"/>
+          <w:lang w:eastAsia="zh-TW"/>
+        </w:rPr>
+        <w:t>美元，但利息支出也增長至</w:t>
+      </w:r>
+      <w:r>
+        <w:rPr>
+          <w:rFonts w:ascii="Segoe UI" w:eastAsia="Microsoft JhengHei" w:hAnsi="Segoe UI" w:cs="PMingLiU"/>
+          <w:lang w:eastAsia="zh-TW"/>
+        </w:rPr>
+        <w:t xml:space="preserve"> 367.5 </w:t>
+      </w:r>
+      <w:r>
+        <w:rPr>
+          <w:rFonts w:ascii="Segoe UI" w:eastAsia="Microsoft JhengHei" w:hAnsi="Segoe UI" w:cs="PMingLiU"/>
+          <w:lang w:eastAsia="zh-TW"/>
+        </w:rPr>
+        <w:t>萬美元。雜項收入保持穩定，約為</w:t>
+      </w:r>
+      <w:r>
+        <w:rPr>
+          <w:rFonts w:ascii="Segoe UI" w:eastAsia="Microsoft JhengHei" w:hAnsi="Segoe UI" w:cs="PMingLiU"/>
+          <w:lang w:eastAsia="zh-TW"/>
+        </w:rPr>
+        <w:t xml:space="preserve"> 315,750 </w:t>
+      </w:r>
+      <w:r>
+        <w:rPr>
+          <w:rFonts w:ascii="Segoe UI" w:eastAsia="Microsoft JhengHei" w:hAnsi="Segoe UI" w:cs="PMingLiU"/>
+          <w:lang w:eastAsia="zh-TW"/>
+        </w:rPr>
+        <w:t>美元。因此，我們的其他收入和支出總額反映淨支出略有增加，今年總計</w:t>
+      </w:r>
+      <w:r>
+        <w:rPr>
+          <w:rFonts w:ascii="Segoe UI" w:eastAsia="Microsoft JhengHei" w:hAnsi="Segoe UI" w:cs="PMingLiU"/>
+          <w:lang w:eastAsia="zh-TW"/>
+        </w:rPr>
+        <w:t xml:space="preserve"> 248.3 </w:t>
+      </w:r>
+      <w:r>
+        <w:rPr>
+          <w:rFonts w:ascii="Segoe UI" w:eastAsia="Microsoft JhengHei" w:hAnsi="Segoe UI" w:cs="PMingLiU"/>
+          <w:lang w:eastAsia="zh-TW"/>
+        </w:rPr>
+        <w:t>萬美元。</w:t>
       </w:r>
     </w:p>
     <w:p>
       <w:pPr>
-        <w:bidi w:val="0"/>
+        <w:rPr>
+          <w:rFonts w:ascii="Segoe UI" w:eastAsia="Microsoft JhengHei" w:hAnsi="Segoe UI"/>
+        </w:rPr>
       </w:pPr>
       <w:r>
         <w:rPr>
-          <w:rStyle w:val="DefaultParagraphFont"/>
-          <w:rFonts w:ascii="PMingLiU" w:eastAsia="PMingLiU" w:hAnsi="PMingLiU" w:cs="PMingLiU"/>
-          <w:b w:val="0"/>
-          <w:bCs w:val="0"/>
-          <w:i w:val="0"/>
-          <w:iCs w:val="0"/>
-          <w:caps w:val="0"/>
-          <w:smallCaps w:val="0"/>
-          <w:strike w:val="0"/>
-          <w:dstrike w:val="0"/>
-          <w:outline w:val="0"/>
-          <w:shadow w:val="0"/>
-          <w:emboss w:val="0"/>
-          <w:imprint w:val="0"/>
-          <w:noProof w:val="0"/>
-          <w:vanish w:val="0"/>
-          <w:color w:val="auto"/>
-          <w:spacing w:val="0"/>
-          <w:w w:val="100"/>
-          <w:kern w:val="0"/>
-          <w:position w:val="0"/>
-          <w:sz w:val="22"/>
-          <w:szCs w:val="22"/>
-          <w:highlight w:val="none"/>
-          <w:u w:val="none" w:color="auto"/>
-          <w:bdr w:val="none" w:sz="0" w:space="0" w:color="auto"/>
-          <w:shd w:val="clear" w:color="auto" w:fill="auto"/>
-          <w:vertAlign w:val="baseline"/>
-          <w:rtl w:val="0"/>
-          <w:cs w:val="0"/>
-          <w:lang w:val="en-US" w:eastAsia="zh-TW" w:bidi="ar-SA"/>
-        </w:rPr>
-        <w:t>我們的稅前收入（EBT）從 6417.8 萬美元增至 6873.9 萬美元。</w:t>
-      </w:r>
-      <w:r>
-        <w:rPr>
-          <w:rStyle w:val="DefaultParagraphFont"/>
-          <w:rFonts w:ascii="PMingLiU" w:eastAsia="PMingLiU" w:hAnsi="PMingLiU" w:cs="PMingLiU"/>
-          <w:b w:val="0"/>
-          <w:bCs w:val="0"/>
-          <w:i w:val="0"/>
-          <w:iCs w:val="0"/>
-          <w:caps w:val="0"/>
-          <w:smallCaps w:val="0"/>
-          <w:strike w:val="0"/>
-          <w:dstrike w:val="0"/>
-          <w:outline w:val="0"/>
-          <w:shadow w:val="0"/>
-          <w:emboss w:val="0"/>
-          <w:imprint w:val="0"/>
-          <w:noProof w:val="0"/>
-          <w:vanish w:val="0"/>
-          <w:color w:val="auto"/>
-          <w:spacing w:val="0"/>
-          <w:w w:val="100"/>
-          <w:kern w:val="0"/>
-          <w:position w:val="0"/>
-          <w:sz w:val="22"/>
-          <w:szCs w:val="22"/>
-          <w:highlight w:val="none"/>
-          <w:u w:val="none" w:color="auto"/>
-          <w:bdr w:val="none" w:sz="0" w:space="0" w:color="auto"/>
-          <w:shd w:val="clear" w:color="auto" w:fill="auto"/>
-          <w:vertAlign w:val="baseline"/>
-          <w:rtl w:val="0"/>
-          <w:cs w:val="0"/>
-          <w:lang w:val="en-US" w:eastAsia="zh-TW" w:bidi="ar-SA"/>
-        </w:rPr>
-        <w:t>我們的聯邦所得稅支出增加至 1443.5 萬美元，而明尼蘇達州所得稅支出增加至 673.6 萬美元。</w:t>
-      </w:r>
-      <w:r>
-        <w:rPr>
-          <w:rStyle w:val="DefaultParagraphFont"/>
-          <w:rFonts w:ascii="PMingLiU" w:eastAsia="PMingLiU" w:hAnsi="PMingLiU" w:cs="PMingLiU"/>
-          <w:b w:val="0"/>
-          <w:bCs w:val="0"/>
-          <w:i w:val="0"/>
-          <w:iCs w:val="0"/>
-          <w:caps w:val="0"/>
-          <w:smallCaps w:val="0"/>
-          <w:strike w:val="0"/>
-          <w:dstrike w:val="0"/>
-          <w:outline w:val="0"/>
-          <w:shadow w:val="0"/>
-          <w:emboss w:val="0"/>
-          <w:imprint w:val="0"/>
-          <w:noProof w:val="0"/>
-          <w:vanish w:val="0"/>
-          <w:color w:val="auto"/>
-          <w:spacing w:val="0"/>
-          <w:w w:val="100"/>
-          <w:kern w:val="0"/>
-          <w:position w:val="0"/>
-          <w:sz w:val="22"/>
-          <w:szCs w:val="22"/>
-          <w:highlight w:val="none"/>
-          <w:u w:val="none" w:color="auto"/>
-          <w:bdr w:val="none" w:sz="0" w:space="0" w:color="auto"/>
-          <w:shd w:val="clear" w:color="auto" w:fill="auto"/>
-          <w:vertAlign w:val="baseline"/>
-          <w:rtl w:val="0"/>
-          <w:cs w:val="0"/>
-          <w:lang w:val="en-US" w:eastAsia="zh-TW" w:bidi="ar-SA"/>
-        </w:rPr>
-        <w:t>這使得我們的所得稅總支出達到 2117.1 萬美元。</w:t>
+          <w:rFonts w:ascii="Segoe UI" w:eastAsia="Microsoft JhengHei" w:hAnsi="Segoe UI" w:cs="PMingLiU"/>
+          <w:lang w:eastAsia="zh-TW"/>
+        </w:rPr>
+        <w:t>我們的稅前收入（</w:t>
+      </w:r>
+      <w:r>
+        <w:rPr>
+          <w:rFonts w:ascii="Segoe UI" w:eastAsia="Microsoft JhengHei" w:hAnsi="Segoe UI" w:cs="PMingLiU"/>
+          <w:lang w:eastAsia="zh-TW"/>
+        </w:rPr>
+        <w:t>EBT</w:t>
+      </w:r>
+      <w:r>
+        <w:rPr>
+          <w:rFonts w:ascii="Segoe UI" w:eastAsia="Microsoft JhengHei" w:hAnsi="Segoe UI" w:cs="PMingLiU"/>
+          <w:lang w:eastAsia="zh-TW"/>
+        </w:rPr>
+        <w:t>）從</w:t>
+      </w:r>
+      <w:r>
+        <w:rPr>
+          <w:rFonts w:ascii="Segoe UI" w:eastAsia="Microsoft JhengHei" w:hAnsi="Segoe UI" w:cs="PMingLiU"/>
+          <w:lang w:eastAsia="zh-TW"/>
+        </w:rPr>
+        <w:t xml:space="preserve"> 6417.8 </w:t>
+      </w:r>
+      <w:r>
+        <w:rPr>
+          <w:rFonts w:ascii="Segoe UI" w:eastAsia="Microsoft JhengHei" w:hAnsi="Segoe UI" w:cs="PMingLiU"/>
+          <w:lang w:eastAsia="zh-TW"/>
+        </w:rPr>
+        <w:t>萬美元增至</w:t>
+      </w:r>
+      <w:r>
+        <w:rPr>
+          <w:rFonts w:ascii="Segoe UI" w:eastAsia="Microsoft JhengHei" w:hAnsi="Segoe UI" w:cs="PMingLiU"/>
+          <w:lang w:eastAsia="zh-TW"/>
+        </w:rPr>
+        <w:t xml:space="preserve"> 6873.9 </w:t>
+      </w:r>
+      <w:r>
+        <w:rPr>
+          <w:rFonts w:ascii="Segoe UI" w:eastAsia="Microsoft JhengHei" w:hAnsi="Segoe UI" w:cs="PMingLiU"/>
+          <w:lang w:eastAsia="zh-TW"/>
+        </w:rPr>
+        <w:t>萬美元。我們的聯邦所得稅支出增加至</w:t>
+      </w:r>
+      <w:r>
+        <w:rPr>
+          <w:rFonts w:ascii="Segoe UI" w:eastAsia="Microsoft JhengHei" w:hAnsi="Segoe UI" w:cs="PMingLiU"/>
+          <w:lang w:eastAsia="zh-TW"/>
+        </w:rPr>
+        <w:t xml:space="preserve"> 1443.5 </w:t>
+      </w:r>
+      <w:r>
+        <w:rPr>
+          <w:rFonts w:ascii="Segoe UI" w:eastAsia="Microsoft JhengHei" w:hAnsi="Segoe UI" w:cs="PMingLiU"/>
+          <w:lang w:eastAsia="zh-TW"/>
+        </w:rPr>
+        <w:t>萬美元，而明尼蘇達州所得稅支出增加至</w:t>
+      </w:r>
+      <w:r>
+        <w:rPr>
+          <w:rFonts w:ascii="Segoe UI" w:eastAsia="Microsoft JhengHei" w:hAnsi="Segoe UI" w:cs="PMingLiU"/>
+          <w:lang w:eastAsia="zh-TW"/>
+        </w:rPr>
+        <w:t xml:space="preserve"> 673.6 </w:t>
+      </w:r>
+      <w:r>
+        <w:rPr>
+          <w:rFonts w:ascii="Segoe UI" w:eastAsia="Microsoft JhengHei" w:hAnsi="Segoe UI" w:cs="PMingLiU"/>
+          <w:lang w:eastAsia="zh-TW"/>
+        </w:rPr>
+        <w:t>萬美元。這使得我們的所得稅總支出達到</w:t>
+      </w:r>
+      <w:r>
+        <w:rPr>
+          <w:rFonts w:ascii="Segoe UI" w:eastAsia="Microsoft JhengHei" w:hAnsi="Segoe UI" w:cs="PMingLiU"/>
+          <w:lang w:eastAsia="zh-TW"/>
+        </w:rPr>
+        <w:t xml:space="preserve"> 2117.1 </w:t>
+      </w:r>
+      <w:r>
+        <w:rPr>
+          <w:rFonts w:ascii="Segoe UI" w:eastAsia="Microsoft JhengHei" w:hAnsi="Segoe UI" w:cs="PMingLiU"/>
+          <w:lang w:eastAsia="zh-TW"/>
+        </w:rPr>
+        <w:t>萬美元。</w:t>
       </w:r>
     </w:p>
     <w:p>
       <w:pPr>
-        <w:bidi w:val="0"/>
+        <w:rPr>
+          <w:rFonts w:ascii="Segoe UI" w:eastAsia="Microsoft JhengHei" w:hAnsi="Segoe UI"/>
+        </w:rPr>
       </w:pPr>
       <w:r>
         <w:rPr>
-          <w:rStyle w:val="DefaultParagraphFont"/>
-          <w:rFonts w:ascii="PMingLiU" w:eastAsia="PMingLiU" w:hAnsi="PMingLiU" w:cs="PMingLiU"/>
-          <w:b w:val="0"/>
-          <w:bCs w:val="0"/>
-          <w:i w:val="0"/>
-          <w:iCs w:val="0"/>
-          <w:caps w:val="0"/>
-          <w:smallCaps w:val="0"/>
-          <w:strike w:val="0"/>
-          <w:dstrike w:val="0"/>
-          <w:outline w:val="0"/>
-          <w:shadow w:val="0"/>
-          <w:emboss w:val="0"/>
-          <w:imprint w:val="0"/>
-          <w:noProof w:val="0"/>
-          <w:vanish w:val="0"/>
-          <w:color w:val="auto"/>
-          <w:spacing w:val="0"/>
-          <w:w w:val="100"/>
-          <w:kern w:val="0"/>
-          <w:position w:val="0"/>
-          <w:sz w:val="22"/>
-          <w:szCs w:val="22"/>
-          <w:highlight w:val="none"/>
-          <w:u w:val="none" w:color="auto"/>
-          <w:bdr w:val="none" w:sz="0" w:space="0" w:color="auto"/>
-          <w:shd w:val="clear" w:color="auto" w:fill="auto"/>
-          <w:vertAlign w:val="baseline"/>
-          <w:rtl w:val="0"/>
-          <w:cs w:val="0"/>
-          <w:lang w:val="en-US" w:eastAsia="zh-TW" w:bidi="ar-SA"/>
-        </w:rPr>
-        <w:t>最終，我們全年淨收入從 4441.1 萬美元增至 4756.7 萬美元。</w:t>
+          <w:rFonts w:ascii="Segoe UI" w:eastAsia="Microsoft JhengHei" w:hAnsi="Segoe UI" w:cs="PMingLiU"/>
+          <w:lang w:eastAsia="zh-TW"/>
+        </w:rPr>
+        <w:t>最終，我們全年淨收入從</w:t>
+      </w:r>
+      <w:r>
+        <w:rPr>
+          <w:rFonts w:ascii="Segoe UI" w:eastAsia="Microsoft JhengHei" w:hAnsi="Segoe UI" w:cs="PMingLiU"/>
+          <w:lang w:eastAsia="zh-TW"/>
+        </w:rPr>
+        <w:t xml:space="preserve"> 4441.1 </w:t>
+      </w:r>
+      <w:r>
+        <w:rPr>
+          <w:rFonts w:ascii="Segoe UI" w:eastAsia="Microsoft JhengHei" w:hAnsi="Segoe UI" w:cs="PMingLiU"/>
+          <w:lang w:eastAsia="zh-TW"/>
+        </w:rPr>
+        <w:t>萬美元增至</w:t>
+      </w:r>
+      <w:r>
+        <w:rPr>
+          <w:rFonts w:ascii="Segoe UI" w:eastAsia="Microsoft JhengHei" w:hAnsi="Segoe UI" w:cs="PMingLiU"/>
+          <w:lang w:eastAsia="zh-TW"/>
+        </w:rPr>
+        <w:t xml:space="preserve"> 4756.7 </w:t>
+      </w:r>
+      <w:r>
+        <w:rPr>
+          <w:rFonts w:ascii="Segoe UI" w:eastAsia="Microsoft JhengHei" w:hAnsi="Segoe UI" w:cs="PMingLiU"/>
+          <w:lang w:eastAsia="zh-TW"/>
+        </w:rPr>
+        <w:t>萬美元。</w:t>
       </w:r>
     </w:p>
     <w:p>
       <w:pPr>
-        <w:bidi w:val="0"/>
+        <w:rPr>
+          <w:rFonts w:ascii="Segoe UI" w:eastAsia="Microsoft JhengHei" w:hAnsi="Segoe UI"/>
+        </w:rPr>
       </w:pPr>
       <w:r>
         <w:rPr>
-          <w:rStyle w:val="DefaultParagraphFont"/>
-          <w:rFonts w:ascii="PMingLiU" w:eastAsia="PMingLiU" w:hAnsi="PMingLiU" w:cs="PMingLiU"/>
-          <w:b w:val="0"/>
-          <w:bCs w:val="0"/>
-          <w:i w:val="0"/>
-          <w:iCs w:val="0"/>
-          <w:caps w:val="0"/>
-          <w:smallCaps w:val="0"/>
-          <w:strike w:val="0"/>
-          <w:dstrike w:val="0"/>
-          <w:outline w:val="0"/>
-          <w:shadow w:val="0"/>
-          <w:emboss w:val="0"/>
-          <w:imprint w:val="0"/>
-          <w:noProof w:val="0"/>
-          <w:vanish w:val="0"/>
-          <w:color w:val="auto"/>
-          <w:spacing w:val="0"/>
-          <w:w w:val="100"/>
-          <w:kern w:val="0"/>
-          <w:position w:val="0"/>
-          <w:sz w:val="22"/>
-          <w:szCs w:val="22"/>
-          <w:highlight w:val="none"/>
-          <w:u w:val="none" w:color="auto"/>
-          <w:bdr w:val="none" w:sz="0" w:space="0" w:color="auto"/>
-          <w:shd w:val="clear" w:color="auto" w:fill="auto"/>
-          <w:vertAlign w:val="baseline"/>
-          <w:rtl w:val="0"/>
-          <w:cs w:val="0"/>
-          <w:lang w:val="en-US" w:eastAsia="zh-TW" w:bidi="ar-SA"/>
-        </w:rPr>
-        <w:t>這些結果反映了我們對創新和增長的持續承諾，我們對未來前景仍然持樂觀態度。</w:t>
-      </w:r>
-      <w:r>
-        <w:rPr>
-          <w:rStyle w:val="DefaultParagraphFont"/>
-          <w:rFonts w:ascii="PMingLiU" w:eastAsia="PMingLiU" w:hAnsi="PMingLiU" w:cs="PMingLiU"/>
-          <w:b w:val="0"/>
-          <w:bCs w:val="0"/>
-          <w:i w:val="0"/>
-          <w:iCs w:val="0"/>
-          <w:caps w:val="0"/>
-          <w:smallCaps w:val="0"/>
-          <w:strike w:val="0"/>
-          <w:dstrike w:val="0"/>
-          <w:outline w:val="0"/>
-          <w:shadow w:val="0"/>
-          <w:emboss w:val="0"/>
-          <w:imprint w:val="0"/>
-          <w:noProof w:val="0"/>
-          <w:vanish w:val="0"/>
-          <w:color w:val="auto"/>
-          <w:spacing w:val="0"/>
-          <w:w w:val="100"/>
-          <w:kern w:val="0"/>
-          <w:position w:val="0"/>
-          <w:sz w:val="22"/>
-          <w:szCs w:val="22"/>
-          <w:highlight w:val="none"/>
-          <w:u w:val="none" w:color="auto"/>
-          <w:bdr w:val="none" w:sz="0" w:space="0" w:color="auto"/>
-          <w:shd w:val="clear" w:color="auto" w:fill="auto"/>
-          <w:vertAlign w:val="baseline"/>
-          <w:rtl w:val="0"/>
-          <w:cs w:val="0"/>
-          <w:lang w:val="en-US" w:eastAsia="zh-TW" w:bidi="ar-SA"/>
-        </w:rPr>
-        <w:t>感謝您對 Fabrikam 的持續支援和奉獻。</w:t>
+          <w:rFonts w:ascii="Segoe UI" w:eastAsia="Microsoft JhengHei" w:hAnsi="Segoe UI" w:cs="PMingLiU"/>
+          <w:lang w:eastAsia="zh-TW"/>
+        </w:rPr>
+        <w:t>這些結果反映了我們對創新和增長的持續承諾，我們對未來前景仍然持樂觀態度。感謝您對</w:t>
+      </w:r>
+      <w:r>
+        <w:rPr>
+          <w:rFonts w:ascii="Segoe UI" w:eastAsia="Microsoft JhengHei" w:hAnsi="Segoe UI" w:cs="PMingLiU"/>
+          <w:lang w:eastAsia="zh-TW"/>
+        </w:rPr>
+        <w:t xml:space="preserve"> </w:t>
+      </w:r>
+      <w:proofErr w:type="spellStart"/>
+      <w:r>
+        <w:rPr>
+          <w:rFonts w:ascii="Segoe UI" w:eastAsia="Microsoft JhengHei" w:hAnsi="Segoe UI" w:cs="PMingLiU"/>
+          <w:lang w:eastAsia="zh-TW"/>
+        </w:rPr>
+        <w:t>Fabrikam</w:t>
+      </w:r>
+      <w:proofErr w:type="spellEnd"/>
+      <w:r>
+        <w:rPr>
+          <w:rFonts w:ascii="Segoe UI" w:eastAsia="Microsoft JhengHei" w:hAnsi="Segoe UI" w:cs="PMingLiU"/>
+          <w:lang w:eastAsia="zh-TW"/>
+        </w:rPr>
+        <w:t xml:space="preserve"> </w:t>
+      </w:r>
+      <w:r>
+        <w:rPr>
+          <w:rFonts w:ascii="Segoe UI" w:eastAsia="Microsoft JhengHei" w:hAnsi="Segoe UI" w:cs="PMingLiU"/>
+          <w:lang w:eastAsia="zh-TW"/>
+        </w:rPr>
+        <w:t>的持續支援和奉獻。</w:t>
       </w:r>
     </w:p>
     <w:p>
       <w:pPr>
-        <w:bidi w:val="0"/>
+        <w:rPr>
+          <w:rFonts w:ascii="Segoe UI" w:eastAsia="Microsoft JhengHei" w:hAnsi="Segoe UI"/>
+        </w:rPr>
       </w:pPr>
       <w:r>
         <w:rPr>
-          <w:rStyle w:val="DefaultParagraphFont"/>
-          <w:rFonts w:ascii="PMingLiU" w:eastAsia="PMingLiU" w:hAnsi="PMingLiU" w:cs="PMingLiU"/>
-          <w:b w:val="0"/>
-          <w:bCs w:val="0"/>
-          <w:i w:val="0"/>
-          <w:iCs w:val="0"/>
-          <w:caps w:val="0"/>
-          <w:smallCaps w:val="0"/>
-          <w:strike w:val="0"/>
-          <w:dstrike w:val="0"/>
-          <w:outline w:val="0"/>
-          <w:shadow w:val="0"/>
-          <w:emboss w:val="0"/>
-          <w:imprint w:val="0"/>
-          <w:noProof w:val="0"/>
-          <w:vanish w:val="0"/>
-          <w:color w:val="auto"/>
-          <w:spacing w:val="0"/>
-          <w:w w:val="100"/>
-          <w:kern w:val="0"/>
-          <w:position w:val="0"/>
-          <w:sz w:val="22"/>
-          <w:szCs w:val="22"/>
-          <w:highlight w:val="none"/>
-          <w:u w:val="none" w:color="auto"/>
-          <w:bdr w:val="none" w:sz="0" w:space="0" w:color="auto"/>
-          <w:shd w:val="clear" w:color="auto" w:fill="auto"/>
-          <w:vertAlign w:val="baseline"/>
-          <w:rtl w:val="0"/>
-          <w:cs w:val="0"/>
-          <w:lang w:val="en-US" w:eastAsia="zh-TW" w:bidi="ar-SA"/>
-        </w:rPr>
-        <w:t>[選擇性：問題和解答]</w:t>
+          <w:rFonts w:ascii="Segoe UI" w:eastAsia="Microsoft JhengHei" w:hAnsi="Segoe UI" w:cs="PMingLiU"/>
+          <w:lang w:eastAsia="zh-TW"/>
+        </w:rPr>
+        <w:lastRenderedPageBreak/>
+        <w:t>[</w:t>
+      </w:r>
+      <w:r>
+        <w:rPr>
+          <w:rFonts w:ascii="Segoe UI" w:eastAsia="Microsoft JhengHei" w:hAnsi="Segoe UI" w:cs="PMingLiU"/>
+          <w:lang w:eastAsia="zh-TW"/>
+        </w:rPr>
+        <w:t>選擇性：問題和解答</w:t>
+      </w:r>
+      <w:r>
+        <w:rPr>
+          <w:rFonts w:ascii="Segoe UI" w:eastAsia="Microsoft JhengHei" w:hAnsi="Segoe UI" w:cs="PMingLiU"/>
+          <w:lang w:eastAsia="zh-TW"/>
+        </w:rPr>
+        <w:t>]</w:t>
       </w:r>
     </w:p>
     <w:p>
       <w:pPr>
-        <w:bidi w:val="0"/>
+        <w:rPr>
+          <w:rFonts w:ascii="Segoe UI" w:eastAsia="Microsoft JhengHei" w:hAnsi="Segoe UI"/>
+        </w:rPr>
       </w:pPr>
       <w:r>
         <w:rPr>
-          <w:rStyle w:val="DefaultParagraphFont"/>
-          <w:rFonts w:ascii="PMingLiU" w:eastAsia="PMingLiU" w:hAnsi="PMingLiU" w:cs="PMingLiU"/>
-          <w:b w:val="0"/>
-          <w:bCs w:val="0"/>
-          <w:i w:val="0"/>
-          <w:iCs w:val="0"/>
-          <w:caps w:val="0"/>
-          <w:smallCaps w:val="0"/>
-          <w:strike w:val="0"/>
-          <w:dstrike w:val="0"/>
-          <w:outline w:val="0"/>
-          <w:shadow w:val="0"/>
-          <w:emboss w:val="0"/>
-          <w:imprint w:val="0"/>
-          <w:noProof w:val="0"/>
-          <w:vanish w:val="0"/>
-          <w:color w:val="auto"/>
-          <w:spacing w:val="0"/>
-          <w:w w:val="100"/>
-          <w:kern w:val="0"/>
-          <w:position w:val="0"/>
-          <w:sz w:val="22"/>
-          <w:szCs w:val="22"/>
-          <w:highlight w:val="none"/>
-          <w:u w:val="none" w:color="auto"/>
-          <w:bdr w:val="none" w:sz="0" w:space="0" w:color="auto"/>
-          <w:shd w:val="clear" w:color="auto" w:fill="auto"/>
-          <w:vertAlign w:val="baseline"/>
-          <w:rtl w:val="0"/>
-          <w:cs w:val="0"/>
-          <w:lang w:val="en-US" w:eastAsia="zh-TW" w:bidi="ar-SA"/>
+          <w:rFonts w:ascii="Segoe UI" w:eastAsia="Microsoft JhengHei" w:hAnsi="Segoe UI" w:cs="PMingLiU"/>
+          <w:lang w:eastAsia="zh-TW"/>
         </w:rPr>
         <w:t>謝謝。</w:t>
       </w:r>
     </w:p>
-    <w:p/>
+    <w:p>
+      <w:pPr>
+        <w:rPr>
+          <w:rFonts w:ascii="Segoe UI" w:eastAsia="Microsoft JhengHei" w:hAnsi="Segoe UI"/>
+        </w:rPr>
+      </w:pPr>
+    </w:p>
     <w:sectPr>
       <w:pgSz w:w="12240" w:h="15840"/>
       <w:pgMar w:top="1440" w:right="1440" w:bottom="1440" w:left="1440" w:header="720" w:footer="720" w:gutter="0"/>
@@ -1125,11 +837,11 @@
 </file>
 
 <file path=word/styles.xml><?xml version="1.0" encoding="utf-8"?>
-<w:styles xmlns:mc="http://schemas.openxmlformats.org/markup-compatibility/2006" xmlns:r="http://schemas.openxmlformats.org/officeDocument/2006/relationships" xmlns:w="http://schemas.openxmlformats.org/wordprocessingml/2006/main" xmlns:w14="http://schemas.microsoft.com/office/word/2010/wordml" xmlns:w15="http://schemas.microsoft.com/office/word/2012/wordml" mc:Ignorable="w14 w15">
+<w:styles xmlns:mc="http://schemas.openxmlformats.org/markup-compatibility/2006" xmlns:r="http://schemas.openxmlformats.org/officeDocument/2006/relationships" xmlns:w="http://schemas.openxmlformats.org/wordprocessingml/2006/main" xmlns:w14="http://schemas.microsoft.com/office/word/2010/wordml" xmlns:w15="http://schemas.microsoft.com/office/word/2012/wordml" xmlns:w16cex="http://schemas.microsoft.com/office/word/2018/wordml/cex" xmlns:w16cid="http://schemas.microsoft.com/office/word/2016/wordml/cid" xmlns:w16="http://schemas.microsoft.com/office/word/2018/wordml" xmlns:w16du="http://schemas.microsoft.com/office/word/2023/wordml/word16du" xmlns:w16sdtdh="http://schemas.microsoft.com/office/word/2020/wordml/sdtdatahash" xmlns:w16sdtfl="http://schemas.microsoft.com/office/word/2024/wordml/sdtformatlock" xmlns:w16se="http://schemas.microsoft.com/office/word/2015/wordml/symex" mc:Ignorable="w14 w15 w16se w16cid w16 w16cex w16sdtdh w16sdtfl w16du">
   <w:docDefaults>
     <w:rPrDefault>
       <w:rPr>
-        <w:rFonts w:ascii="Calibri" w:hAnsi="Calibri" w:eastAsiaTheme="minorHAnsi" w:cstheme="minorBidi"/>
+        <w:rFonts w:ascii="Calibri" w:eastAsiaTheme="minorHAnsi" w:hAnsi="Calibri" w:cstheme="minorBidi"/>
         <w:sz w:val="22"/>
         <w:szCs w:val="22"/>
         <w:lang w:val="en-US" w:eastAsia="en-US" w:bidi="ar-SA"/>
@@ -1513,11 +1225,11 @@
     <w:lsdException w:name="List Table 5 Dark Accent 6" w:uiPriority="50"/>
     <w:lsdException w:name="List Table 6 Colorful Accent 6" w:uiPriority="51"/>
     <w:lsdException w:name="List Table 7 Colorful Accent 6" w:uiPriority="52"/>
-    <w:lsdException w:name="Smart Link" w:semiHidden="1" w:unhideWhenUsed="1"/>
     <w:lsdException w:name="Mention" w:semiHidden="1" w:unhideWhenUsed="1"/>
     <w:lsdException w:name="Smart Hyperlink" w:semiHidden="1" w:unhideWhenUsed="1"/>
     <w:lsdException w:name="Hashtag" w:semiHidden="1" w:unhideWhenUsed="1"/>
     <w:lsdException w:name="Unresolved Mention" w:semiHidden="1" w:unhideWhenUsed="1"/>
+    <w:lsdException w:name="Smart Link" w:semiHidden="1" w:unhideWhenUsed="1"/>
   </w:latentStyles>
   <w:style w:type="paragraph" w:default="1" w:styleId="Normal">
     <w:name w:val="Normal"/>
